--- a/fuentes/contenidos/grado05/guion05/LE_05_05.docx
+++ b/fuentes/contenidos/grado05/guion05/LE_05_05.docx
@@ -148,12 +148,14 @@
               </w:tabs>
               <w:rPr>
                 <w:rFonts w:ascii="Times" w:hAnsi="Times"/>
+                <w:color w:val="FF0000"/>
                 <w:lang w:val="es-ES_tradnl"/>
               </w:rPr>
             </w:pPr>
             <w:r>
               <w:rPr>
                 <w:rFonts w:ascii="Times" w:hAnsi="Times"/>
+                <w:color w:val="FF0000"/>
                 <w:lang w:val="es-ES_tradnl"/>
               </w:rPr>
               <w:t>Guión de Lenguaje, grado 5.º, tema 5: El verbo. Desarrollado por María Angélica Fonseca.</w:t>
@@ -454,10 +456,16 @@
         <w:t>ser</w:t>
       </w:r>
       <w:r>
-        <w:t xml:space="preserve"> una mala noticia?, ¿</w:t>
-      </w:r>
-      <w:r>
-        <w:t>cómo podría ser</w:t>
+        <w:t xml:space="preserve"> una mala noticia?</w:t>
+      </w:r>
+      <w:r>
+        <w:t xml:space="preserve"> ¿</w:t>
+      </w:r>
+      <w:r>
+        <w:t>C</w:t>
+      </w:r>
+      <w:r>
+        <w:t>ómo podría ser</w:t>
       </w:r>
       <w:r>
         <w:t xml:space="preserve"> una buena noticia? </w:t>
@@ -1569,6 +1577,7 @@
           </w:tcPr>
           <w:p>
             <w:pPr>
+              <w:jc w:val="center"/>
               <w:rPr>
                 <w:rFonts w:ascii="Times" w:hAnsi="Times"/>
                 <w:b/>
@@ -3094,6 +3103,8 @@
                 <w:lang w:val="es-ES_tradnl"/>
               </w:rPr>
             </w:pPr>
+            <w:bookmarkStart w:id="0" w:name="OLE_LINK1"/>
+            <w:bookmarkStart w:id="1" w:name="OLE_LINK2"/>
             <w:r>
               <w:rPr>
                 <w:rFonts w:eastAsiaTheme="minorEastAsia"/>
@@ -3102,6 +3113,8 @@
               </w:rPr>
               <w:t>http://profesores.aulaplaneta.com/DNNPlayerPackages/Package11315/InfoGuion/cuadernoestudio/images_xml/LC_3C_img5_small.jpg</w:t>
             </w:r>
+            <w:bookmarkEnd w:id="0"/>
+            <w:bookmarkEnd w:id="1"/>
           </w:p>
         </w:tc>
       </w:tr>
@@ -3333,7 +3346,14 @@
           <w:rFonts w:eastAsia="Arial Unicode MS"/>
           <w:lang w:eastAsia="ja-JP"/>
         </w:rPr>
-        <w:t>esto es porque se trata del lexema</w:t>
+        <w:t xml:space="preserve">esta parte se denomina </w:t>
+      </w:r>
+      <w:r>
+        <w:rPr>
+          <w:rFonts w:eastAsia="Arial Unicode MS"/>
+          <w:lang w:eastAsia="ja-JP"/>
+        </w:rPr>
+        <w:t>el lexema</w:t>
       </w:r>
       <w:r>
         <w:rPr>
@@ -3647,6 +3667,7 @@
           </w:tcPr>
           <w:p>
             <w:pPr>
+              <w:jc w:val="center"/>
               <w:rPr>
                 <w:rFonts w:ascii="Times" w:hAnsi="Times"/>
                 <w:b/>
@@ -4281,16 +4302,25 @@
         <w:rPr>
           <w:rFonts w:eastAsia="Arial Unicode MS"/>
           <w:bCs/>
+          <w:color w:val="FF0000"/>
           <w:lang w:eastAsia="ja-JP"/>
         </w:rPr>
         <w:t>flexión verbal</w:t>
+      </w:r>
+      <w:r>
+        <w:rPr>
+          <w:rFonts w:eastAsia="Arial Unicode MS"/>
+          <w:color w:val="FF0000"/>
+          <w:lang w:eastAsia="ja-JP"/>
+        </w:rPr>
+        <w:t xml:space="preserve">) </w:t>
       </w:r>
       <w:r>
         <w:rPr>
           <w:rFonts w:eastAsia="Arial Unicode MS"/>
           <w:lang w:eastAsia="ja-JP"/>
         </w:rPr>
-        <w:t xml:space="preserve">) es el conjunto de </w:t>
+        <w:t xml:space="preserve">es el conjunto de </w:t>
       </w:r>
       <w:r>
         <w:rPr>
@@ -4877,30 +4907,7 @@
               </w:rPr>
               <w:t>as</w:t>
             </w:r>
-            <w:r>
-              <w:rPr>
-                <w:rFonts w:eastAsia="Arial Unicode MS"/>
-                <w:szCs w:val="24"/>
-                <w:lang w:val="es-ES_tradnl" w:eastAsia="ja-JP"/>
-              </w:rPr>
-              <w:br/>
-              <w:t>Estudi</w:t>
-            </w:r>
-            <w:r>
-              <w:rPr>
-                <w:rFonts w:eastAsia="Arial Unicode MS"/>
-                <w:b/>
-                <w:szCs w:val="24"/>
-                <w:lang w:val="es-ES_tradnl" w:eastAsia="ja-JP"/>
-              </w:rPr>
-              <w:t>a</w:t>
-            </w:r>
-          </w:p>
-        </w:tc>
-        <w:tc>
-          <w:tcPr>
-            <w:tcW w:w="1218" w:type="dxa"/>
-          </w:tcPr>
+          </w:p>
           <w:p>
             <w:pPr>
               <w:widowControl w:val="0"/>
@@ -4926,7 +4933,7 @@
                 <w:szCs w:val="24"/>
                 <w:lang w:val="es-ES_tradnl" w:eastAsia="ja-JP"/>
               </w:rPr>
-              <w:t>Tos</w:t>
+              <w:t>Estudi</w:t>
             </w:r>
             <w:r>
               <w:rPr>
@@ -4935,9 +4942,14 @@
                 <w:szCs w:val="24"/>
                 <w:lang w:val="es-ES_tradnl" w:eastAsia="ja-JP"/>
               </w:rPr>
-              <w:t>es</w:t>
-            </w:r>
-          </w:p>
+              <w:t>a</w:t>
+            </w:r>
+          </w:p>
+        </w:tc>
+        <w:tc>
+          <w:tcPr>
+            <w:tcW w:w="1218" w:type="dxa"/>
+          </w:tcPr>
           <w:p>
             <w:pPr>
               <w:widowControl w:val="0"/>
@@ -4972,14 +4984,9 @@
                 <w:szCs w:val="24"/>
                 <w:lang w:val="es-ES_tradnl" w:eastAsia="ja-JP"/>
               </w:rPr>
-              <w:t>e</w:t>
-            </w:r>
-          </w:p>
-        </w:tc>
-        <w:tc>
-          <w:tcPr>
-            <w:tcW w:w="1503" w:type="dxa"/>
-          </w:tcPr>
+              <w:t>es</w:t>
+            </w:r>
+          </w:p>
           <w:p>
             <w:pPr>
               <w:widowControl w:val="0"/>
@@ -5005,7 +5012,7 @@
                 <w:szCs w:val="24"/>
                 <w:lang w:val="es-ES_tradnl" w:eastAsia="ja-JP"/>
               </w:rPr>
-              <w:t>Viv</w:t>
+              <w:t>Tos</w:t>
             </w:r>
             <w:r>
               <w:rPr>
@@ -5014,9 +5021,14 @@
                 <w:szCs w:val="24"/>
                 <w:lang w:val="es-ES_tradnl" w:eastAsia="ja-JP"/>
               </w:rPr>
-              <w:t>es</w:t>
-            </w:r>
-          </w:p>
+              <w:t>e</w:t>
+            </w:r>
+          </w:p>
+        </w:tc>
+        <w:tc>
+          <w:tcPr>
+            <w:tcW w:w="1503" w:type="dxa"/>
+          </w:tcPr>
           <w:p>
             <w:pPr>
               <w:widowControl w:val="0"/>
@@ -5031,6 +5043,7 @@
               <w:jc w:val="center"/>
               <w:rPr>
                 <w:rFonts w:eastAsia="Arial Unicode MS"/>
+                <w:b/>
                 <w:szCs w:val="24"/>
                 <w:lang w:val="es-ES_tradnl" w:eastAsia="ja-JP"/>
               </w:rPr>
@@ -5050,20 +5063,9 @@
                 <w:szCs w:val="24"/>
                 <w:lang w:val="es-ES_tradnl" w:eastAsia="ja-JP"/>
               </w:rPr>
-              <w:t>e</w:t>
-            </w:r>
-          </w:p>
-        </w:tc>
-      </w:tr>
-      <w:tr>
-        <w:trPr>
-          <w:trHeight w:val="148"/>
-          <w:jc w:val="center"/>
-        </w:trPr>
-        <w:tc>
-          <w:tcPr>
-            <w:tcW w:w="1875" w:type="dxa"/>
-          </w:tcPr>
+              <w:t>es</w:t>
+            </w:r>
+          </w:p>
           <w:p>
             <w:pPr>
               <w:widowControl w:val="0"/>
@@ -5088,13 +5090,28 @@
                 <w:szCs w:val="24"/>
                 <w:lang w:val="es-ES_tradnl" w:eastAsia="ja-JP"/>
               </w:rPr>
-              <w:t>Él/ ella</w:t>
-            </w:r>
-          </w:p>
-        </w:tc>
-        <w:tc>
-          <w:tcPr>
-            <w:tcW w:w="1602" w:type="dxa"/>
+              <w:t>Viv</w:t>
+            </w:r>
+            <w:r>
+              <w:rPr>
+                <w:rFonts w:eastAsia="Arial Unicode MS"/>
+                <w:b/>
+                <w:szCs w:val="24"/>
+                <w:lang w:val="es-ES_tradnl" w:eastAsia="ja-JP"/>
+              </w:rPr>
+              <w:t>e</w:t>
+            </w:r>
+          </w:p>
+        </w:tc>
+      </w:tr>
+      <w:tr>
+        <w:trPr>
+          <w:trHeight w:val="148"/>
+          <w:jc w:val="center"/>
+        </w:trPr>
+        <w:tc>
+          <w:tcPr>
+            <w:tcW w:w="1875" w:type="dxa"/>
           </w:tcPr>
           <w:p>
             <w:pPr>
@@ -5110,7 +5127,6 @@
               <w:jc w:val="center"/>
               <w:rPr>
                 <w:rFonts w:eastAsia="Arial Unicode MS"/>
-                <w:b/>
                 <w:szCs w:val="24"/>
                 <w:lang w:val="es-ES_tradnl" w:eastAsia="ja-JP"/>
               </w:rPr>
@@ -5121,22 +5137,13 @@
                 <w:szCs w:val="24"/>
                 <w:lang w:val="es-ES_tradnl" w:eastAsia="ja-JP"/>
               </w:rPr>
-              <w:t>Estudi</w:t>
-            </w:r>
-            <w:r>
-              <w:rPr>
-                <w:rFonts w:eastAsia="Arial Unicode MS"/>
-                <w:b/>
-                <w:szCs w:val="24"/>
-                <w:lang w:val="es-ES_tradnl" w:eastAsia="ja-JP"/>
-              </w:rPr>
-              <w:t>a</w:t>
-            </w:r>
-          </w:p>
-        </w:tc>
-        <w:tc>
-          <w:tcPr>
-            <w:tcW w:w="1218" w:type="dxa"/>
+              <w:t>Él/ ella</w:t>
+            </w:r>
+          </w:p>
+        </w:tc>
+        <w:tc>
+          <w:tcPr>
+            <w:tcW w:w="1602" w:type="dxa"/>
           </w:tcPr>
           <w:p>
             <w:pPr>
@@ -5152,6 +5159,7 @@
               <w:jc w:val="center"/>
               <w:rPr>
                 <w:rFonts w:eastAsia="Arial Unicode MS"/>
+                <w:b/>
                 <w:szCs w:val="24"/>
                 <w:lang w:val="es-ES_tradnl" w:eastAsia="ja-JP"/>
               </w:rPr>
@@ -5162,7 +5170,7 @@
                 <w:szCs w:val="24"/>
                 <w:lang w:val="es-ES_tradnl" w:eastAsia="ja-JP"/>
               </w:rPr>
-              <w:t>Tos</w:t>
+              <w:t>Estudi</w:t>
             </w:r>
             <w:r>
               <w:rPr>
@@ -5171,13 +5179,13 @@
                 <w:szCs w:val="24"/>
                 <w:lang w:val="es-ES_tradnl" w:eastAsia="ja-JP"/>
               </w:rPr>
-              <w:t>e</w:t>
-            </w:r>
-          </w:p>
-        </w:tc>
-        <w:tc>
-          <w:tcPr>
-            <w:tcW w:w="1503" w:type="dxa"/>
+              <w:t>a</w:t>
+            </w:r>
+          </w:p>
+        </w:tc>
+        <w:tc>
+          <w:tcPr>
+            <w:tcW w:w="1218" w:type="dxa"/>
           </w:tcPr>
           <w:p>
             <w:pPr>
@@ -5203,7 +5211,7 @@
                 <w:szCs w:val="24"/>
                 <w:lang w:val="es-ES_tradnl" w:eastAsia="ja-JP"/>
               </w:rPr>
-              <w:t>Viv</w:t>
+              <w:t>Tos</w:t>
             </w:r>
             <w:r>
               <w:rPr>
@@ -5216,15 +5224,9 @@
             </w:r>
           </w:p>
         </w:tc>
-      </w:tr>
-      <w:tr>
-        <w:trPr>
-          <w:trHeight w:val="259"/>
-          <w:jc w:val="center"/>
-        </w:trPr>
-        <w:tc>
-          <w:tcPr>
-            <w:tcW w:w="1875" w:type="dxa"/>
+        <w:tc>
+          <w:tcPr>
+            <w:tcW w:w="1503" w:type="dxa"/>
           </w:tcPr>
           <w:p>
             <w:pPr>
@@ -5250,14 +5252,28 @@
                 <w:szCs w:val="24"/>
                 <w:lang w:val="es-ES_tradnl" w:eastAsia="ja-JP"/>
               </w:rPr>
-              <w:lastRenderedPageBreak/>
-              <w:t>Nosotros/nosotras</w:t>
-            </w:r>
-          </w:p>
-        </w:tc>
-        <w:tc>
-          <w:tcPr>
-            <w:tcW w:w="1602" w:type="dxa"/>
+              <w:t>Viv</w:t>
+            </w:r>
+            <w:r>
+              <w:rPr>
+                <w:rFonts w:eastAsia="Arial Unicode MS"/>
+                <w:b/>
+                <w:szCs w:val="24"/>
+                <w:lang w:val="es-ES_tradnl" w:eastAsia="ja-JP"/>
+              </w:rPr>
+              <w:t>e</w:t>
+            </w:r>
+          </w:p>
+        </w:tc>
+      </w:tr>
+      <w:tr>
+        <w:trPr>
+          <w:trHeight w:val="259"/>
+          <w:jc w:val="center"/>
+        </w:trPr>
+        <w:tc>
+          <w:tcPr>
+            <w:tcW w:w="1875" w:type="dxa"/>
           </w:tcPr>
           <w:p>
             <w:pPr>
@@ -5283,22 +5299,14 @@
                 <w:szCs w:val="24"/>
                 <w:lang w:val="es-ES_tradnl" w:eastAsia="ja-JP"/>
               </w:rPr>
-              <w:t>Estudi</w:t>
-            </w:r>
-            <w:r>
-              <w:rPr>
-                <w:rFonts w:eastAsia="Arial Unicode MS"/>
-                <w:b/>
-                <w:szCs w:val="24"/>
-                <w:lang w:val="es-ES_tradnl" w:eastAsia="ja-JP"/>
-              </w:rPr>
-              <w:t>amos</w:t>
-            </w:r>
-          </w:p>
-        </w:tc>
-        <w:tc>
-          <w:tcPr>
-            <w:tcW w:w="1218" w:type="dxa"/>
+              <w:lastRenderedPageBreak/>
+              <w:t>Nosotros/nosotras</w:t>
+            </w:r>
+          </w:p>
+        </w:tc>
+        <w:tc>
+          <w:tcPr>
+            <w:tcW w:w="1602" w:type="dxa"/>
           </w:tcPr>
           <w:p>
             <w:pPr>
@@ -5324,7 +5332,7 @@
                 <w:szCs w:val="24"/>
                 <w:lang w:val="es-ES_tradnl" w:eastAsia="ja-JP"/>
               </w:rPr>
-              <w:t>Tos</w:t>
+              <w:t>Estudi</w:t>
             </w:r>
             <w:r>
               <w:rPr>
@@ -5333,13 +5341,13 @@
                 <w:szCs w:val="24"/>
                 <w:lang w:val="es-ES_tradnl" w:eastAsia="ja-JP"/>
               </w:rPr>
-              <w:t>emos</w:t>
-            </w:r>
-          </w:p>
-        </w:tc>
-        <w:tc>
-          <w:tcPr>
-            <w:tcW w:w="1503" w:type="dxa"/>
+              <w:t>amos</w:t>
+            </w:r>
+          </w:p>
+        </w:tc>
+        <w:tc>
+          <w:tcPr>
+            <w:tcW w:w="1218" w:type="dxa"/>
           </w:tcPr>
           <w:p>
             <w:pPr>
@@ -5365,7 +5373,7 @@
                 <w:szCs w:val="24"/>
                 <w:lang w:val="es-ES_tradnl" w:eastAsia="ja-JP"/>
               </w:rPr>
-              <w:t>Viv</w:t>
+              <w:t>Tos</w:t>
             </w:r>
             <w:r>
               <w:rPr>
@@ -5374,19 +5382,13 @@
                 <w:szCs w:val="24"/>
                 <w:lang w:val="es-ES_tradnl" w:eastAsia="ja-JP"/>
               </w:rPr>
-              <w:t>imos</w:t>
-            </w:r>
-          </w:p>
-        </w:tc>
-      </w:tr>
-      <w:tr>
-        <w:trPr>
-          <w:trHeight w:val="519"/>
-          <w:jc w:val="center"/>
-        </w:trPr>
-        <w:tc>
-          <w:tcPr>
-            <w:tcW w:w="1875" w:type="dxa"/>
+              <w:t>emos</w:t>
+            </w:r>
+          </w:p>
+        </w:tc>
+        <w:tc>
+          <w:tcPr>
+            <w:tcW w:w="1503" w:type="dxa"/>
           </w:tcPr>
           <w:p>
             <w:pPr>
@@ -5412,9 +5414,29 @@
                 <w:szCs w:val="24"/>
                 <w:lang w:val="es-ES_tradnl" w:eastAsia="ja-JP"/>
               </w:rPr>
-              <w:t>Ustedes</w:t>
-            </w:r>
-          </w:p>
+              <w:t>Viv</w:t>
+            </w:r>
+            <w:r>
+              <w:rPr>
+                <w:rFonts w:eastAsia="Arial Unicode MS"/>
+                <w:b/>
+                <w:szCs w:val="24"/>
+                <w:lang w:val="es-ES_tradnl" w:eastAsia="ja-JP"/>
+              </w:rPr>
+              <w:t>imos</w:t>
+            </w:r>
+          </w:p>
+        </w:tc>
+      </w:tr>
+      <w:tr>
+        <w:trPr>
+          <w:trHeight w:val="519"/>
+          <w:jc w:val="center"/>
+        </w:trPr>
+        <w:tc>
+          <w:tcPr>
+            <w:tcW w:w="1875" w:type="dxa"/>
+          </w:tcPr>
           <w:p>
             <w:pPr>
               <w:widowControl w:val="0"/>
@@ -5439,14 +5461,9 @@
                 <w:szCs w:val="24"/>
                 <w:lang w:val="es-ES_tradnl" w:eastAsia="ja-JP"/>
               </w:rPr>
-              <w:t>Vosotros/vosotras</w:t>
-            </w:r>
-          </w:p>
-        </w:tc>
-        <w:tc>
-          <w:tcPr>
-            <w:tcW w:w="1602" w:type="dxa"/>
-          </w:tcPr>
+              <w:t>Ustedes</w:t>
+            </w:r>
+          </w:p>
           <w:p>
             <w:pPr>
               <w:widowControl w:val="0"/>
@@ -5461,7 +5478,6 @@
               <w:jc w:val="center"/>
               <w:rPr>
                 <w:rFonts w:eastAsia="Arial Unicode MS"/>
-                <w:b/>
                 <w:szCs w:val="24"/>
                 <w:lang w:val="es-ES_tradnl" w:eastAsia="ja-JP"/>
               </w:rPr>
@@ -5472,18 +5488,14 @@
                 <w:szCs w:val="24"/>
                 <w:lang w:val="es-ES_tradnl" w:eastAsia="ja-JP"/>
               </w:rPr>
-              <w:t>Estudi</w:t>
-            </w:r>
-            <w:r>
-              <w:rPr>
-                <w:rFonts w:eastAsia="Arial Unicode MS"/>
-                <w:b/>
-                <w:szCs w:val="24"/>
-                <w:lang w:val="es-ES_tradnl" w:eastAsia="ja-JP"/>
-              </w:rPr>
-              <w:t>an</w:t>
-            </w:r>
-          </w:p>
+              <w:t>Vosotros/vosotras</w:t>
+            </w:r>
+          </w:p>
+        </w:tc>
+        <w:tc>
+          <w:tcPr>
+            <w:tcW w:w="1602" w:type="dxa"/>
+          </w:tcPr>
           <w:p>
             <w:pPr>
               <w:widowControl w:val="0"/>
@@ -5498,6 +5510,7 @@
               <w:jc w:val="center"/>
               <w:rPr>
                 <w:rFonts w:eastAsia="Arial Unicode MS"/>
+                <w:b/>
                 <w:szCs w:val="24"/>
                 <w:lang w:val="es-ES_tradnl" w:eastAsia="ja-JP"/>
               </w:rPr>
@@ -5517,14 +5530,9 @@
                 <w:szCs w:val="24"/>
                 <w:lang w:val="es-ES_tradnl" w:eastAsia="ja-JP"/>
               </w:rPr>
-              <w:t>áis</w:t>
-            </w:r>
-          </w:p>
-        </w:tc>
-        <w:tc>
-          <w:tcPr>
-            <w:tcW w:w="1218" w:type="dxa"/>
-          </w:tcPr>
+              <w:t>an</w:t>
+            </w:r>
+          </w:p>
           <w:p>
             <w:pPr>
               <w:widowControl w:val="0"/>
@@ -5539,7 +5547,6 @@
               <w:jc w:val="center"/>
               <w:rPr>
                 <w:rFonts w:eastAsia="Arial Unicode MS"/>
-                <w:b/>
                 <w:szCs w:val="24"/>
                 <w:lang w:val="es-ES_tradnl" w:eastAsia="ja-JP"/>
               </w:rPr>
@@ -5550,7 +5557,7 @@
                 <w:szCs w:val="24"/>
                 <w:lang w:val="es-ES_tradnl" w:eastAsia="ja-JP"/>
               </w:rPr>
-              <w:t>Tos</w:t>
+              <w:t>Estudi</w:t>
             </w:r>
             <w:r>
               <w:rPr>
@@ -5559,9 +5566,14 @@
                 <w:szCs w:val="24"/>
                 <w:lang w:val="es-ES_tradnl" w:eastAsia="ja-JP"/>
               </w:rPr>
-              <w:t>en</w:t>
-            </w:r>
-          </w:p>
+              <w:t>áis</w:t>
+            </w:r>
+          </w:p>
+        </w:tc>
+        <w:tc>
+          <w:tcPr>
+            <w:tcW w:w="1218" w:type="dxa"/>
+          </w:tcPr>
           <w:p>
             <w:pPr>
               <w:widowControl w:val="0"/>
@@ -5576,6 +5588,7 @@
               <w:jc w:val="center"/>
               <w:rPr>
                 <w:rFonts w:eastAsia="Arial Unicode MS"/>
+                <w:b/>
                 <w:szCs w:val="24"/>
                 <w:lang w:val="es-ES_tradnl" w:eastAsia="ja-JP"/>
               </w:rPr>
@@ -5595,14 +5608,9 @@
                 <w:szCs w:val="24"/>
                 <w:lang w:val="es-ES_tradnl" w:eastAsia="ja-JP"/>
               </w:rPr>
-              <w:t>éis</w:t>
-            </w:r>
-          </w:p>
-        </w:tc>
-        <w:tc>
-          <w:tcPr>
-            <w:tcW w:w="1503" w:type="dxa"/>
-          </w:tcPr>
+              <w:t>en</w:t>
+            </w:r>
+          </w:p>
           <w:p>
             <w:pPr>
               <w:widowControl w:val="0"/>
@@ -5617,7 +5625,6 @@
               <w:jc w:val="center"/>
               <w:rPr>
                 <w:rFonts w:eastAsia="Arial Unicode MS"/>
-                <w:b/>
                 <w:szCs w:val="24"/>
                 <w:lang w:val="es-ES_tradnl" w:eastAsia="ja-JP"/>
               </w:rPr>
@@ -5628,7 +5635,7 @@
                 <w:szCs w:val="24"/>
                 <w:lang w:val="es-ES_tradnl" w:eastAsia="ja-JP"/>
               </w:rPr>
-              <w:t>Viv</w:t>
+              <w:t>Tos</w:t>
             </w:r>
             <w:r>
               <w:rPr>
@@ -5637,9 +5644,14 @@
                 <w:szCs w:val="24"/>
                 <w:lang w:val="es-ES_tradnl" w:eastAsia="ja-JP"/>
               </w:rPr>
-              <w:t>en</w:t>
-            </w:r>
-          </w:p>
+              <w:t>éis</w:t>
+            </w:r>
+          </w:p>
+        </w:tc>
+        <w:tc>
+          <w:tcPr>
+            <w:tcW w:w="1503" w:type="dxa"/>
+          </w:tcPr>
           <w:p>
             <w:pPr>
               <w:widowControl w:val="0"/>
@@ -5654,6 +5666,7 @@
               <w:jc w:val="center"/>
               <w:rPr>
                 <w:rFonts w:eastAsia="Arial Unicode MS"/>
+                <w:b/>
                 <w:szCs w:val="24"/>
                 <w:lang w:val="es-ES_tradnl" w:eastAsia="ja-JP"/>
               </w:rPr>
@@ -5673,20 +5686,9 @@
                 <w:szCs w:val="24"/>
                 <w:lang w:val="es-ES_tradnl" w:eastAsia="ja-JP"/>
               </w:rPr>
-              <w:t xml:space="preserve">ís </w:t>
-            </w:r>
-          </w:p>
-        </w:tc>
-      </w:tr>
-      <w:tr>
-        <w:trPr>
-          <w:trHeight w:val="259"/>
-          <w:jc w:val="center"/>
-        </w:trPr>
-        <w:tc>
-          <w:tcPr>
-            <w:tcW w:w="1875" w:type="dxa"/>
-          </w:tcPr>
+              <w:t>en</w:t>
+            </w:r>
+          </w:p>
           <w:p>
             <w:pPr>
               <w:widowControl w:val="0"/>
@@ -5711,13 +5713,28 @@
                 <w:szCs w:val="24"/>
                 <w:lang w:val="es-ES_tradnl" w:eastAsia="ja-JP"/>
               </w:rPr>
-              <w:t>Ellos/ellas</w:t>
-            </w:r>
-          </w:p>
-        </w:tc>
-        <w:tc>
-          <w:tcPr>
-            <w:tcW w:w="1602" w:type="dxa"/>
+              <w:t>Viv</w:t>
+            </w:r>
+            <w:r>
+              <w:rPr>
+                <w:rFonts w:eastAsia="Arial Unicode MS"/>
+                <w:b/>
+                <w:szCs w:val="24"/>
+                <w:lang w:val="es-ES_tradnl" w:eastAsia="ja-JP"/>
+              </w:rPr>
+              <w:t xml:space="preserve">ís </w:t>
+            </w:r>
+          </w:p>
+        </w:tc>
+      </w:tr>
+      <w:tr>
+        <w:trPr>
+          <w:trHeight w:val="259"/>
+          <w:jc w:val="center"/>
+        </w:trPr>
+        <w:tc>
+          <w:tcPr>
+            <w:tcW w:w="1875" w:type="dxa"/>
           </w:tcPr>
           <w:p>
             <w:pPr>
@@ -5733,7 +5750,6 @@
               <w:jc w:val="center"/>
               <w:rPr>
                 <w:rFonts w:eastAsia="Arial Unicode MS"/>
-                <w:b/>
                 <w:szCs w:val="24"/>
                 <w:lang w:val="es-ES_tradnl" w:eastAsia="ja-JP"/>
               </w:rPr>
@@ -5744,22 +5760,13 @@
                 <w:szCs w:val="24"/>
                 <w:lang w:val="es-ES_tradnl" w:eastAsia="ja-JP"/>
               </w:rPr>
-              <w:t>Estudi</w:t>
-            </w:r>
-            <w:r>
-              <w:rPr>
-                <w:rFonts w:eastAsia="Arial Unicode MS"/>
-                <w:b/>
-                <w:szCs w:val="24"/>
-                <w:lang w:val="es-ES_tradnl" w:eastAsia="ja-JP"/>
-              </w:rPr>
-              <w:t>an</w:t>
-            </w:r>
-          </w:p>
-        </w:tc>
-        <w:tc>
-          <w:tcPr>
-            <w:tcW w:w="1218" w:type="dxa"/>
+              <w:t>Ellos/ellas</w:t>
+            </w:r>
+          </w:p>
+        </w:tc>
+        <w:tc>
+          <w:tcPr>
+            <w:tcW w:w="1602" w:type="dxa"/>
           </w:tcPr>
           <w:p>
             <w:pPr>
@@ -5775,6 +5782,7 @@
               <w:jc w:val="center"/>
               <w:rPr>
                 <w:rFonts w:eastAsia="Arial Unicode MS"/>
+                <w:b/>
                 <w:szCs w:val="24"/>
                 <w:lang w:val="es-ES_tradnl" w:eastAsia="ja-JP"/>
               </w:rPr>
@@ -5785,7 +5793,7 @@
                 <w:szCs w:val="24"/>
                 <w:lang w:val="es-ES_tradnl" w:eastAsia="ja-JP"/>
               </w:rPr>
-              <w:t>Tos</w:t>
+              <w:t>Estudi</w:t>
             </w:r>
             <w:r>
               <w:rPr>
@@ -5794,13 +5802,13 @@
                 <w:szCs w:val="24"/>
                 <w:lang w:val="es-ES_tradnl" w:eastAsia="ja-JP"/>
               </w:rPr>
-              <w:t>en</w:t>
-            </w:r>
-          </w:p>
-        </w:tc>
-        <w:tc>
-          <w:tcPr>
-            <w:tcW w:w="1503" w:type="dxa"/>
+              <w:t>an</w:t>
+            </w:r>
+          </w:p>
+        </w:tc>
+        <w:tc>
+          <w:tcPr>
+            <w:tcW w:w="1218" w:type="dxa"/>
           </w:tcPr>
           <w:p>
             <w:pPr>
@@ -5826,7 +5834,7 @@
                 <w:szCs w:val="24"/>
                 <w:lang w:val="es-ES_tradnl" w:eastAsia="ja-JP"/>
               </w:rPr>
-              <w:t>Viv</w:t>
+              <w:t>Tos</w:t>
             </w:r>
             <w:r>
               <w:rPr>
@@ -5839,16 +5847,9 @@
             </w:r>
           </w:p>
         </w:tc>
-      </w:tr>
-      <w:tr>
-        <w:trPr>
-          <w:trHeight w:val="254"/>
-          <w:jc w:val="center"/>
-        </w:trPr>
-        <w:tc>
-          <w:tcPr>
-            <w:tcW w:w="1875" w:type="dxa"/>
-            <w:shd w:val="clear" w:color="auto" w:fill="B8CCE4" w:themeFill="accent1" w:themeFillTint="66"/>
+        <w:tc>
+          <w:tcPr>
+            <w:tcW w:w="1503" w:type="dxa"/>
           </w:tcPr>
           <w:p>
             <w:pPr>
@@ -5864,7 +5865,6 @@
               <w:jc w:val="center"/>
               <w:rPr>
                 <w:rFonts w:eastAsia="Arial Unicode MS"/>
-                <w:b/>
                 <w:szCs w:val="24"/>
                 <w:lang w:val="es-ES_tradnl" w:eastAsia="ja-JP"/>
               </w:rPr>
@@ -5872,20 +5872,32 @@
             <w:r>
               <w:rPr>
                 <w:rFonts w:eastAsia="Arial Unicode MS"/>
-                <w:b/>
-                <w:szCs w:val="24"/>
-                <w:lang w:val="es-ES_tradnl" w:eastAsia="ja-JP"/>
-              </w:rPr>
-              <w:t>Persona</w:t>
-            </w:r>
-          </w:p>
-        </w:tc>
-        <w:tc>
-          <w:tcPr>
-            <w:tcW w:w="4323" w:type="dxa"/>
-            <w:gridSpan w:val="3"/>
+                <w:szCs w:val="24"/>
+                <w:lang w:val="es-ES_tradnl" w:eastAsia="ja-JP"/>
+              </w:rPr>
+              <w:t>Viv</w:t>
+            </w:r>
+            <w:r>
+              <w:rPr>
+                <w:rFonts w:eastAsia="Arial Unicode MS"/>
+                <w:b/>
+                <w:szCs w:val="24"/>
+                <w:lang w:val="es-ES_tradnl" w:eastAsia="ja-JP"/>
+              </w:rPr>
+              <w:t>en</w:t>
+            </w:r>
+          </w:p>
+        </w:tc>
+      </w:tr>
+      <w:tr>
+        <w:trPr>
+          <w:trHeight w:val="254"/>
+          <w:jc w:val="center"/>
+        </w:trPr>
+        <w:tc>
+          <w:tcPr>
+            <w:tcW w:w="1875" w:type="dxa"/>
             <w:shd w:val="clear" w:color="auto" w:fill="B8CCE4" w:themeFill="accent1" w:themeFillTint="66"/>
-            <w:vAlign w:val="center"/>
           </w:tcPr>
           <w:p>
             <w:pPr>
@@ -5913,19 +5925,16 @@
                 <w:szCs w:val="24"/>
                 <w:lang w:val="es-ES_tradnl" w:eastAsia="ja-JP"/>
               </w:rPr>
-              <w:t>En pasado (pretérito perfecto)</w:t>
-            </w:r>
-          </w:p>
-        </w:tc>
-      </w:tr>
-      <w:tr>
-        <w:trPr>
-          <w:trHeight w:val="259"/>
-          <w:jc w:val="center"/>
-        </w:trPr>
-        <w:tc>
-          <w:tcPr>
-            <w:tcW w:w="1875" w:type="dxa"/>
+              <w:t>Persona</w:t>
+            </w:r>
+          </w:p>
+        </w:tc>
+        <w:tc>
+          <w:tcPr>
+            <w:tcW w:w="4323" w:type="dxa"/>
+            <w:gridSpan w:val="3"/>
+            <w:shd w:val="clear" w:color="auto" w:fill="B8CCE4" w:themeFill="accent1" w:themeFillTint="66"/>
+            <w:vAlign w:val="center"/>
           </w:tcPr>
           <w:p>
             <w:pPr>
@@ -5941,6 +5950,7 @@
               <w:jc w:val="center"/>
               <w:rPr>
                 <w:rFonts w:eastAsia="Arial Unicode MS"/>
+                <w:b/>
                 <w:szCs w:val="24"/>
                 <w:lang w:val="es-ES_tradnl" w:eastAsia="ja-JP"/>
               </w:rPr>
@@ -5948,16 +5958,33 @@
             <w:r>
               <w:rPr>
                 <w:rFonts w:eastAsia="Arial Unicode MS"/>
-                <w:szCs w:val="24"/>
-                <w:lang w:val="es-ES_tradnl" w:eastAsia="ja-JP"/>
-              </w:rPr>
-              <w:t>Yo</w:t>
-            </w:r>
-          </w:p>
-        </w:tc>
-        <w:tc>
-          <w:tcPr>
-            <w:tcW w:w="1602" w:type="dxa"/>
+                <w:b/>
+                <w:szCs w:val="24"/>
+                <w:lang w:val="es-ES_tradnl" w:eastAsia="ja-JP"/>
+              </w:rPr>
+              <w:t xml:space="preserve">En pasado </w:t>
+            </w:r>
+            <w:r>
+              <w:rPr>
+                <w:rFonts w:eastAsia="Arial Unicode MS"/>
+                <w:b/>
+                <w:color w:val="FF0000"/>
+                <w:szCs w:val="24"/>
+                <w:lang w:val="es-ES_tradnl" w:eastAsia="ja-JP"/>
+              </w:rPr>
+              <w:t>(pretérito perfecto)</w:t>
+            </w:r>
+          </w:p>
+        </w:tc>
+      </w:tr>
+      <w:tr>
+        <w:trPr>
+          <w:trHeight w:val="259"/>
+          <w:jc w:val="center"/>
+        </w:trPr>
+        <w:tc>
+          <w:tcPr>
+            <w:tcW w:w="1875" w:type="dxa"/>
           </w:tcPr>
           <w:p>
             <w:pPr>
@@ -5983,22 +6010,13 @@
                 <w:szCs w:val="24"/>
                 <w:lang w:val="es-ES_tradnl" w:eastAsia="ja-JP"/>
               </w:rPr>
-              <w:t>Estudi</w:t>
-            </w:r>
-            <w:r>
-              <w:rPr>
-                <w:rFonts w:eastAsia="Arial Unicode MS"/>
-                <w:b/>
-                <w:szCs w:val="24"/>
-                <w:lang w:val="es-ES_tradnl" w:eastAsia="ja-JP"/>
-              </w:rPr>
-              <w:t>é</w:t>
-            </w:r>
-          </w:p>
-        </w:tc>
-        <w:tc>
-          <w:tcPr>
-            <w:tcW w:w="1218" w:type="dxa"/>
+              <w:t>Yo</w:t>
+            </w:r>
+          </w:p>
+        </w:tc>
+        <w:tc>
+          <w:tcPr>
+            <w:tcW w:w="1602" w:type="dxa"/>
           </w:tcPr>
           <w:p>
             <w:pPr>
@@ -6024,7 +6042,7 @@
                 <w:szCs w:val="24"/>
                 <w:lang w:val="es-ES_tradnl" w:eastAsia="ja-JP"/>
               </w:rPr>
-              <w:t>Tos</w:t>
+              <w:t>Estudi</w:t>
             </w:r>
             <w:r>
               <w:rPr>
@@ -6033,13 +6051,13 @@
                 <w:szCs w:val="24"/>
                 <w:lang w:val="es-ES_tradnl" w:eastAsia="ja-JP"/>
               </w:rPr>
-              <w:t>í</w:t>
-            </w:r>
-          </w:p>
-        </w:tc>
-        <w:tc>
-          <w:tcPr>
-            <w:tcW w:w="1503" w:type="dxa"/>
+              <w:t>é</w:t>
+            </w:r>
+          </w:p>
+        </w:tc>
+        <w:tc>
+          <w:tcPr>
+            <w:tcW w:w="1218" w:type="dxa"/>
           </w:tcPr>
           <w:p>
             <w:pPr>
@@ -6065,7 +6083,7 @@
                 <w:szCs w:val="24"/>
                 <w:lang w:val="es-ES_tradnl" w:eastAsia="ja-JP"/>
               </w:rPr>
-              <w:t>Viv</w:t>
+              <w:t>Tos</w:t>
             </w:r>
             <w:r>
               <w:rPr>
@@ -6078,15 +6096,9 @@
             </w:r>
           </w:p>
         </w:tc>
-      </w:tr>
-      <w:tr>
-        <w:trPr>
-          <w:trHeight w:val="519"/>
-          <w:jc w:val="center"/>
-        </w:trPr>
-        <w:tc>
-          <w:tcPr>
-            <w:tcW w:w="1875" w:type="dxa"/>
+        <w:tc>
+          <w:tcPr>
+            <w:tcW w:w="1503" w:type="dxa"/>
           </w:tcPr>
           <w:p>
             <w:pPr>
@@ -6112,9 +6124,29 @@
                 <w:szCs w:val="24"/>
                 <w:lang w:val="es-ES_tradnl" w:eastAsia="ja-JP"/>
               </w:rPr>
-              <w:t>Tú</w:t>
-            </w:r>
-          </w:p>
+              <w:t>Viv</w:t>
+            </w:r>
+            <w:r>
+              <w:rPr>
+                <w:rFonts w:eastAsia="Arial Unicode MS"/>
+                <w:b/>
+                <w:szCs w:val="24"/>
+                <w:lang w:val="es-ES_tradnl" w:eastAsia="ja-JP"/>
+              </w:rPr>
+              <w:t>í</w:t>
+            </w:r>
+          </w:p>
+        </w:tc>
+      </w:tr>
+      <w:tr>
+        <w:trPr>
+          <w:trHeight w:val="519"/>
+          <w:jc w:val="center"/>
+        </w:trPr>
+        <w:tc>
+          <w:tcPr>
+            <w:tcW w:w="1875" w:type="dxa"/>
+          </w:tcPr>
           <w:p>
             <w:pPr>
               <w:widowControl w:val="0"/>
@@ -6139,14 +6171,9 @@
                 <w:szCs w:val="24"/>
                 <w:lang w:val="es-ES_tradnl" w:eastAsia="ja-JP"/>
               </w:rPr>
-              <w:t>Usted</w:t>
-            </w:r>
-          </w:p>
-        </w:tc>
-        <w:tc>
-          <w:tcPr>
-            <w:tcW w:w="1602" w:type="dxa"/>
-          </w:tcPr>
+              <w:t>Tú</w:t>
+            </w:r>
+          </w:p>
           <w:p>
             <w:pPr>
               <w:widowControl w:val="0"/>
@@ -6161,7 +6188,6 @@
               <w:jc w:val="center"/>
               <w:rPr>
                 <w:rFonts w:eastAsia="Arial Unicode MS"/>
-                <w:b/>
                 <w:szCs w:val="24"/>
                 <w:lang w:val="es-ES_tradnl" w:eastAsia="ja-JP"/>
               </w:rPr>
@@ -6172,40 +6198,13 @@
                 <w:szCs w:val="24"/>
                 <w:lang w:val="es-ES_tradnl" w:eastAsia="ja-JP"/>
               </w:rPr>
-              <w:t>Estudi</w:t>
-            </w:r>
-            <w:r>
-              <w:rPr>
-                <w:rFonts w:eastAsia="Arial Unicode MS"/>
-                <w:b/>
-                <w:szCs w:val="24"/>
-                <w:lang w:val="es-ES_tradnl" w:eastAsia="ja-JP"/>
-              </w:rPr>
-              <w:t>aste</w:t>
-            </w:r>
-            <w:r>
-              <w:rPr>
-                <w:rFonts w:eastAsia="Arial Unicode MS"/>
-                <w:szCs w:val="24"/>
-                <w:lang w:val="es-ES_tradnl" w:eastAsia="ja-JP"/>
-              </w:rPr>
-              <w:br/>
-              <w:t>Estudi</w:t>
-            </w:r>
-            <w:r>
-              <w:rPr>
-                <w:rFonts w:eastAsia="Arial Unicode MS"/>
-                <w:b/>
-                <w:szCs w:val="24"/>
-                <w:lang w:val="es-ES_tradnl" w:eastAsia="ja-JP"/>
-              </w:rPr>
-              <w:t>ó</w:t>
-            </w:r>
-          </w:p>
-        </w:tc>
-        <w:tc>
-          <w:tcPr>
-            <w:tcW w:w="1218" w:type="dxa"/>
+              <w:t>Usted</w:t>
+            </w:r>
+          </w:p>
+        </w:tc>
+        <w:tc>
+          <w:tcPr>
+            <w:tcW w:w="1602" w:type="dxa"/>
           </w:tcPr>
           <w:p>
             <w:pPr>
@@ -6232,7 +6231,7 @@
                 <w:szCs w:val="24"/>
                 <w:lang w:val="es-ES_tradnl" w:eastAsia="ja-JP"/>
               </w:rPr>
-              <w:t>Tos</w:t>
+              <w:t>Estudi</w:t>
             </w:r>
             <w:r>
               <w:rPr>
@@ -6241,9 +6240,32 @@
                 <w:szCs w:val="24"/>
                 <w:lang w:val="es-ES_tradnl" w:eastAsia="ja-JP"/>
               </w:rPr>
-              <w:t>iste</w:t>
-            </w:r>
-          </w:p>
+              <w:t>aste</w:t>
+            </w:r>
+            <w:r>
+              <w:rPr>
+                <w:rFonts w:eastAsia="Arial Unicode MS"/>
+                <w:szCs w:val="24"/>
+                <w:lang w:val="es-ES_tradnl" w:eastAsia="ja-JP"/>
+              </w:rPr>
+              <w:br/>
+              <w:t>Estudi</w:t>
+            </w:r>
+            <w:r>
+              <w:rPr>
+                <w:rFonts w:eastAsia="Arial Unicode MS"/>
+                <w:b/>
+                <w:szCs w:val="24"/>
+                <w:lang w:val="es-ES_tradnl" w:eastAsia="ja-JP"/>
+              </w:rPr>
+              <w:t>ó</w:t>
+            </w:r>
+          </w:p>
+        </w:tc>
+        <w:tc>
+          <w:tcPr>
+            <w:tcW w:w="1218" w:type="dxa"/>
+          </w:tcPr>
           <w:p>
             <w:pPr>
               <w:widowControl w:val="0"/>
@@ -6278,14 +6300,9 @@
                 <w:szCs w:val="24"/>
                 <w:lang w:val="es-ES_tradnl" w:eastAsia="ja-JP"/>
               </w:rPr>
-              <w:t>ió</w:t>
-            </w:r>
-          </w:p>
-        </w:tc>
-        <w:tc>
-          <w:tcPr>
-            <w:tcW w:w="1503" w:type="dxa"/>
-          </w:tcPr>
+              <w:t>iste</w:t>
+            </w:r>
+          </w:p>
           <w:p>
             <w:pPr>
               <w:widowControl w:val="0"/>
@@ -6311,7 +6328,7 @@
                 <w:szCs w:val="24"/>
                 <w:lang w:val="es-ES_tradnl" w:eastAsia="ja-JP"/>
               </w:rPr>
-              <w:t>Viv</w:t>
+              <w:t>Tos</w:t>
             </w:r>
             <w:r>
               <w:rPr>
@@ -6320,9 +6337,14 @@
                 <w:szCs w:val="24"/>
                 <w:lang w:val="es-ES_tradnl" w:eastAsia="ja-JP"/>
               </w:rPr>
-              <w:t>iste</w:t>
-            </w:r>
-          </w:p>
+              <w:t>ió</w:t>
+            </w:r>
+          </w:p>
+        </w:tc>
+        <w:tc>
+          <w:tcPr>
+            <w:tcW w:w="1503" w:type="dxa"/>
+          </w:tcPr>
           <w:p>
             <w:pPr>
               <w:widowControl w:val="0"/>
@@ -6337,6 +6359,7 @@
               <w:jc w:val="center"/>
               <w:rPr>
                 <w:rFonts w:eastAsia="Arial Unicode MS"/>
+                <w:b/>
                 <w:szCs w:val="24"/>
                 <w:lang w:val="es-ES_tradnl" w:eastAsia="ja-JP"/>
               </w:rPr>
@@ -6356,20 +6379,9 @@
                 <w:szCs w:val="24"/>
                 <w:lang w:val="es-ES_tradnl" w:eastAsia="ja-JP"/>
               </w:rPr>
-              <w:t>ió</w:t>
-            </w:r>
-          </w:p>
-        </w:tc>
-      </w:tr>
-      <w:tr>
-        <w:trPr>
-          <w:trHeight w:val="259"/>
-          <w:jc w:val="center"/>
-        </w:trPr>
-        <w:tc>
-          <w:tcPr>
-            <w:tcW w:w="1875" w:type="dxa"/>
-          </w:tcPr>
+              <w:t>iste</w:t>
+            </w:r>
+          </w:p>
           <w:p>
             <w:pPr>
               <w:widowControl w:val="0"/>
@@ -6394,13 +6406,28 @@
                 <w:szCs w:val="24"/>
                 <w:lang w:val="es-ES_tradnl" w:eastAsia="ja-JP"/>
               </w:rPr>
-              <w:t>Él/ ella</w:t>
-            </w:r>
-          </w:p>
-        </w:tc>
-        <w:tc>
-          <w:tcPr>
-            <w:tcW w:w="1602" w:type="dxa"/>
+              <w:t>Viv</w:t>
+            </w:r>
+            <w:r>
+              <w:rPr>
+                <w:rFonts w:eastAsia="Arial Unicode MS"/>
+                <w:b/>
+                <w:szCs w:val="24"/>
+                <w:lang w:val="es-ES_tradnl" w:eastAsia="ja-JP"/>
+              </w:rPr>
+              <w:t>ió</w:t>
+            </w:r>
+          </w:p>
+        </w:tc>
+      </w:tr>
+      <w:tr>
+        <w:trPr>
+          <w:trHeight w:val="259"/>
+          <w:jc w:val="center"/>
+        </w:trPr>
+        <w:tc>
+          <w:tcPr>
+            <w:tcW w:w="1875" w:type="dxa"/>
           </w:tcPr>
           <w:p>
             <w:pPr>
@@ -6416,7 +6443,6 @@
               <w:jc w:val="center"/>
               <w:rPr>
                 <w:rFonts w:eastAsia="Arial Unicode MS"/>
-                <w:b/>
                 <w:szCs w:val="24"/>
                 <w:lang w:val="es-ES_tradnl" w:eastAsia="ja-JP"/>
               </w:rPr>
@@ -6427,22 +6453,13 @@
                 <w:szCs w:val="24"/>
                 <w:lang w:val="es-ES_tradnl" w:eastAsia="ja-JP"/>
               </w:rPr>
-              <w:t>Estudi</w:t>
-            </w:r>
-            <w:r>
-              <w:rPr>
-                <w:rFonts w:eastAsia="Arial Unicode MS"/>
-                <w:b/>
-                <w:szCs w:val="24"/>
-                <w:lang w:val="es-ES_tradnl" w:eastAsia="ja-JP"/>
-              </w:rPr>
-              <w:t>ó</w:t>
-            </w:r>
-          </w:p>
-        </w:tc>
-        <w:tc>
-          <w:tcPr>
-            <w:tcW w:w="1218" w:type="dxa"/>
+              <w:t>Él/ ella</w:t>
+            </w:r>
+          </w:p>
+        </w:tc>
+        <w:tc>
+          <w:tcPr>
+            <w:tcW w:w="1602" w:type="dxa"/>
           </w:tcPr>
           <w:p>
             <w:pPr>
@@ -6458,6 +6475,7 @@
               <w:jc w:val="center"/>
               <w:rPr>
                 <w:rFonts w:eastAsia="Arial Unicode MS"/>
+                <w:b/>
                 <w:szCs w:val="24"/>
                 <w:lang w:val="es-ES_tradnl" w:eastAsia="ja-JP"/>
               </w:rPr>
@@ -6468,7 +6486,7 @@
                 <w:szCs w:val="24"/>
                 <w:lang w:val="es-ES_tradnl" w:eastAsia="ja-JP"/>
               </w:rPr>
-              <w:t>Tos</w:t>
+              <w:t>Estudi</w:t>
             </w:r>
             <w:r>
               <w:rPr>
@@ -6477,13 +6495,13 @@
                 <w:szCs w:val="24"/>
                 <w:lang w:val="es-ES_tradnl" w:eastAsia="ja-JP"/>
               </w:rPr>
-              <w:t>ió</w:t>
-            </w:r>
-          </w:p>
-        </w:tc>
-        <w:tc>
-          <w:tcPr>
-            <w:tcW w:w="1503" w:type="dxa"/>
+              <w:t>ó</w:t>
+            </w:r>
+          </w:p>
+        </w:tc>
+        <w:tc>
+          <w:tcPr>
+            <w:tcW w:w="1218" w:type="dxa"/>
           </w:tcPr>
           <w:p>
             <w:pPr>
@@ -6509,7 +6527,7 @@
                 <w:szCs w:val="24"/>
                 <w:lang w:val="es-ES_tradnl" w:eastAsia="ja-JP"/>
               </w:rPr>
-              <w:t>Viv</w:t>
+              <w:t>Tos</w:t>
             </w:r>
             <w:r>
               <w:rPr>
@@ -6522,15 +6540,9 @@
             </w:r>
           </w:p>
         </w:tc>
-      </w:tr>
-      <w:tr>
-        <w:trPr>
-          <w:trHeight w:val="259"/>
-          <w:jc w:val="center"/>
-        </w:trPr>
-        <w:tc>
-          <w:tcPr>
-            <w:tcW w:w="1875" w:type="dxa"/>
+        <w:tc>
+          <w:tcPr>
+            <w:tcW w:w="1503" w:type="dxa"/>
           </w:tcPr>
           <w:p>
             <w:pPr>
@@ -6556,13 +6568,28 @@
                 <w:szCs w:val="24"/>
                 <w:lang w:val="es-ES_tradnl" w:eastAsia="ja-JP"/>
               </w:rPr>
-              <w:t>Nosotros/nosotras</w:t>
-            </w:r>
-          </w:p>
-        </w:tc>
-        <w:tc>
-          <w:tcPr>
-            <w:tcW w:w="1602" w:type="dxa"/>
+              <w:t>Viv</w:t>
+            </w:r>
+            <w:r>
+              <w:rPr>
+                <w:rFonts w:eastAsia="Arial Unicode MS"/>
+                <w:b/>
+                <w:szCs w:val="24"/>
+                <w:lang w:val="es-ES_tradnl" w:eastAsia="ja-JP"/>
+              </w:rPr>
+              <w:t>ió</w:t>
+            </w:r>
+          </w:p>
+        </w:tc>
+      </w:tr>
+      <w:tr>
+        <w:trPr>
+          <w:trHeight w:val="259"/>
+          <w:jc w:val="center"/>
+        </w:trPr>
+        <w:tc>
+          <w:tcPr>
+            <w:tcW w:w="1875" w:type="dxa"/>
           </w:tcPr>
           <w:p>
             <w:pPr>
@@ -6588,22 +6615,13 @@
                 <w:szCs w:val="24"/>
                 <w:lang w:val="es-ES_tradnl" w:eastAsia="ja-JP"/>
               </w:rPr>
-              <w:t>Estudi</w:t>
-            </w:r>
-            <w:r>
-              <w:rPr>
-                <w:rFonts w:eastAsia="Arial Unicode MS"/>
-                <w:b/>
-                <w:szCs w:val="24"/>
-                <w:lang w:val="es-ES_tradnl" w:eastAsia="ja-JP"/>
-              </w:rPr>
-              <w:t>amos</w:t>
-            </w:r>
-          </w:p>
-        </w:tc>
-        <w:tc>
-          <w:tcPr>
-            <w:tcW w:w="1218" w:type="dxa"/>
+              <w:t>Nosotros/nosotras</w:t>
+            </w:r>
+          </w:p>
+        </w:tc>
+        <w:tc>
+          <w:tcPr>
+            <w:tcW w:w="1602" w:type="dxa"/>
           </w:tcPr>
           <w:p>
             <w:pPr>
@@ -6629,7 +6647,7 @@
                 <w:szCs w:val="24"/>
                 <w:lang w:val="es-ES_tradnl" w:eastAsia="ja-JP"/>
               </w:rPr>
-              <w:t>Tos</w:t>
+              <w:t>Estudi</w:t>
             </w:r>
             <w:r>
               <w:rPr>
@@ -6638,13 +6656,13 @@
                 <w:szCs w:val="24"/>
                 <w:lang w:val="es-ES_tradnl" w:eastAsia="ja-JP"/>
               </w:rPr>
-              <w:t>imos</w:t>
-            </w:r>
-          </w:p>
-        </w:tc>
-        <w:tc>
-          <w:tcPr>
-            <w:tcW w:w="1503" w:type="dxa"/>
+              <w:t>amos</w:t>
+            </w:r>
+          </w:p>
+        </w:tc>
+        <w:tc>
+          <w:tcPr>
+            <w:tcW w:w="1218" w:type="dxa"/>
           </w:tcPr>
           <w:p>
             <w:pPr>
@@ -6670,7 +6688,7 @@
                 <w:szCs w:val="24"/>
                 <w:lang w:val="es-ES_tradnl" w:eastAsia="ja-JP"/>
               </w:rPr>
-              <w:t>Viv</w:t>
+              <w:t>Tos</w:t>
             </w:r>
             <w:r>
               <w:rPr>
@@ -6683,15 +6701,9 @@
             </w:r>
           </w:p>
         </w:tc>
-      </w:tr>
-      <w:tr>
-        <w:trPr>
-          <w:trHeight w:val="519"/>
-          <w:jc w:val="center"/>
-        </w:trPr>
-        <w:tc>
-          <w:tcPr>
-            <w:tcW w:w="1875" w:type="dxa"/>
+        <w:tc>
+          <w:tcPr>
+            <w:tcW w:w="1503" w:type="dxa"/>
           </w:tcPr>
           <w:p>
             <w:pPr>
@@ -6717,9 +6729,29 @@
                 <w:szCs w:val="24"/>
                 <w:lang w:val="es-ES_tradnl" w:eastAsia="ja-JP"/>
               </w:rPr>
-              <w:t>Ustedes</w:t>
-            </w:r>
-          </w:p>
+              <w:t>Viv</w:t>
+            </w:r>
+            <w:r>
+              <w:rPr>
+                <w:rFonts w:eastAsia="Arial Unicode MS"/>
+                <w:b/>
+                <w:szCs w:val="24"/>
+                <w:lang w:val="es-ES_tradnl" w:eastAsia="ja-JP"/>
+              </w:rPr>
+              <w:t>imos</w:t>
+            </w:r>
+          </w:p>
+        </w:tc>
+      </w:tr>
+      <w:tr>
+        <w:trPr>
+          <w:trHeight w:val="519"/>
+          <w:jc w:val="center"/>
+        </w:trPr>
+        <w:tc>
+          <w:tcPr>
+            <w:tcW w:w="1875" w:type="dxa"/>
+          </w:tcPr>
           <w:p>
             <w:pPr>
               <w:widowControl w:val="0"/>
@@ -6744,14 +6776,9 @@
                 <w:szCs w:val="24"/>
                 <w:lang w:val="es-ES_tradnl" w:eastAsia="ja-JP"/>
               </w:rPr>
-              <w:t>Vosotros/vosotras</w:t>
-            </w:r>
-          </w:p>
-        </w:tc>
-        <w:tc>
-          <w:tcPr>
-            <w:tcW w:w="1602" w:type="dxa"/>
-          </w:tcPr>
+              <w:t>Ustedes</w:t>
+            </w:r>
+          </w:p>
           <w:p>
             <w:pPr>
               <w:widowControl w:val="0"/>
@@ -6766,7 +6793,6 @@
               <w:jc w:val="center"/>
               <w:rPr>
                 <w:rFonts w:eastAsia="Arial Unicode MS"/>
-                <w:b/>
                 <w:szCs w:val="24"/>
                 <w:lang w:val="es-ES_tradnl" w:eastAsia="ja-JP"/>
               </w:rPr>
@@ -6777,18 +6803,14 @@
                 <w:szCs w:val="24"/>
                 <w:lang w:val="es-ES_tradnl" w:eastAsia="ja-JP"/>
               </w:rPr>
-              <w:t>Estudi</w:t>
-            </w:r>
-            <w:r>
-              <w:rPr>
-                <w:rFonts w:eastAsia="Arial Unicode MS"/>
-                <w:b/>
-                <w:szCs w:val="24"/>
-                <w:lang w:val="es-ES_tradnl" w:eastAsia="ja-JP"/>
-              </w:rPr>
-              <w:t>aron</w:t>
-            </w:r>
-          </w:p>
+              <w:t>Vosotros/vosotras</w:t>
+            </w:r>
+          </w:p>
+        </w:tc>
+        <w:tc>
+          <w:tcPr>
+            <w:tcW w:w="1602" w:type="dxa"/>
+          </w:tcPr>
           <w:p>
             <w:pPr>
               <w:widowControl w:val="0"/>
@@ -6803,6 +6825,7 @@
               <w:jc w:val="center"/>
               <w:rPr>
                 <w:rFonts w:eastAsia="Arial Unicode MS"/>
+                <w:b/>
                 <w:szCs w:val="24"/>
                 <w:lang w:val="es-ES_tradnl" w:eastAsia="ja-JP"/>
               </w:rPr>
@@ -6822,14 +6845,9 @@
                 <w:szCs w:val="24"/>
                 <w:lang w:val="es-ES_tradnl" w:eastAsia="ja-JP"/>
               </w:rPr>
-              <w:t>asteis</w:t>
-            </w:r>
-          </w:p>
-        </w:tc>
-        <w:tc>
-          <w:tcPr>
-            <w:tcW w:w="1218" w:type="dxa"/>
-          </w:tcPr>
+              <w:t>aron</w:t>
+            </w:r>
+          </w:p>
           <w:p>
             <w:pPr>
               <w:widowControl w:val="0"/>
@@ -6844,7 +6862,6 @@
               <w:jc w:val="center"/>
               <w:rPr>
                 <w:rFonts w:eastAsia="Arial Unicode MS"/>
-                <w:b/>
                 <w:szCs w:val="24"/>
                 <w:lang w:val="es-ES_tradnl" w:eastAsia="ja-JP"/>
               </w:rPr>
@@ -6855,7 +6872,7 @@
                 <w:szCs w:val="24"/>
                 <w:lang w:val="es-ES_tradnl" w:eastAsia="ja-JP"/>
               </w:rPr>
-              <w:t>Tos</w:t>
+              <w:t>Estudi</w:t>
             </w:r>
             <w:r>
               <w:rPr>
@@ -6864,9 +6881,14 @@
                 <w:szCs w:val="24"/>
                 <w:lang w:val="es-ES_tradnl" w:eastAsia="ja-JP"/>
               </w:rPr>
-              <w:t>ieron</w:t>
-            </w:r>
-          </w:p>
+              <w:t>asteis</w:t>
+            </w:r>
+          </w:p>
+        </w:tc>
+        <w:tc>
+          <w:tcPr>
+            <w:tcW w:w="1218" w:type="dxa"/>
+          </w:tcPr>
           <w:p>
             <w:pPr>
               <w:widowControl w:val="0"/>
@@ -6881,6 +6903,7 @@
               <w:jc w:val="center"/>
               <w:rPr>
                 <w:rFonts w:eastAsia="Arial Unicode MS"/>
+                <w:b/>
                 <w:szCs w:val="24"/>
                 <w:lang w:val="es-ES_tradnl" w:eastAsia="ja-JP"/>
               </w:rPr>
@@ -6900,14 +6923,9 @@
                 <w:szCs w:val="24"/>
                 <w:lang w:val="es-ES_tradnl" w:eastAsia="ja-JP"/>
               </w:rPr>
-              <w:t>isteis</w:t>
-            </w:r>
-          </w:p>
-        </w:tc>
-        <w:tc>
-          <w:tcPr>
-            <w:tcW w:w="1503" w:type="dxa"/>
-          </w:tcPr>
+              <w:t>ieron</w:t>
+            </w:r>
+          </w:p>
           <w:p>
             <w:pPr>
               <w:widowControl w:val="0"/>
@@ -6922,7 +6940,6 @@
               <w:jc w:val="center"/>
               <w:rPr>
                 <w:rFonts w:eastAsia="Arial Unicode MS"/>
-                <w:b/>
                 <w:szCs w:val="24"/>
                 <w:lang w:val="es-ES_tradnl" w:eastAsia="ja-JP"/>
               </w:rPr>
@@ -6933,7 +6950,7 @@
                 <w:szCs w:val="24"/>
                 <w:lang w:val="es-ES_tradnl" w:eastAsia="ja-JP"/>
               </w:rPr>
-              <w:t>Viv</w:t>
+              <w:t>Tos</w:t>
             </w:r>
             <w:r>
               <w:rPr>
@@ -6942,9 +6959,14 @@
                 <w:szCs w:val="24"/>
                 <w:lang w:val="es-ES_tradnl" w:eastAsia="ja-JP"/>
               </w:rPr>
-              <w:t>ieron</w:t>
-            </w:r>
-          </w:p>
+              <w:t>isteis</w:t>
+            </w:r>
+          </w:p>
+        </w:tc>
+        <w:tc>
+          <w:tcPr>
+            <w:tcW w:w="1503" w:type="dxa"/>
+          </w:tcPr>
           <w:p>
             <w:pPr>
               <w:widowControl w:val="0"/>
@@ -6959,6 +6981,7 @@
               <w:jc w:val="center"/>
               <w:rPr>
                 <w:rFonts w:eastAsia="Arial Unicode MS"/>
+                <w:b/>
                 <w:szCs w:val="24"/>
                 <w:lang w:val="es-ES_tradnl" w:eastAsia="ja-JP"/>
               </w:rPr>
@@ -6978,20 +7001,9 @@
                 <w:szCs w:val="24"/>
                 <w:lang w:val="es-ES_tradnl" w:eastAsia="ja-JP"/>
               </w:rPr>
-              <w:t>isteis</w:t>
-            </w:r>
-          </w:p>
-        </w:tc>
-      </w:tr>
-      <w:tr>
-        <w:trPr>
-          <w:trHeight w:val="259"/>
-          <w:jc w:val="center"/>
-        </w:trPr>
-        <w:tc>
-          <w:tcPr>
-            <w:tcW w:w="1875" w:type="dxa"/>
-          </w:tcPr>
+              <w:t>ieron</w:t>
+            </w:r>
+          </w:p>
           <w:p>
             <w:pPr>
               <w:widowControl w:val="0"/>
@@ -7016,13 +7028,28 @@
                 <w:szCs w:val="24"/>
                 <w:lang w:val="es-ES_tradnl" w:eastAsia="ja-JP"/>
               </w:rPr>
-              <w:t>Ellos/ellas</w:t>
-            </w:r>
-          </w:p>
-        </w:tc>
-        <w:tc>
-          <w:tcPr>
-            <w:tcW w:w="1602" w:type="dxa"/>
+              <w:t>Viv</w:t>
+            </w:r>
+            <w:r>
+              <w:rPr>
+                <w:rFonts w:eastAsia="Arial Unicode MS"/>
+                <w:b/>
+                <w:szCs w:val="24"/>
+                <w:lang w:val="es-ES_tradnl" w:eastAsia="ja-JP"/>
+              </w:rPr>
+              <w:t>isteis</w:t>
+            </w:r>
+          </w:p>
+        </w:tc>
+      </w:tr>
+      <w:tr>
+        <w:trPr>
+          <w:trHeight w:val="259"/>
+          <w:jc w:val="center"/>
+        </w:trPr>
+        <w:tc>
+          <w:tcPr>
+            <w:tcW w:w="1875" w:type="dxa"/>
           </w:tcPr>
           <w:p>
             <w:pPr>
@@ -7038,7 +7065,6 @@
               <w:jc w:val="center"/>
               <w:rPr>
                 <w:rFonts w:eastAsia="Arial Unicode MS"/>
-                <w:b/>
                 <w:szCs w:val="24"/>
                 <w:lang w:val="es-ES_tradnl" w:eastAsia="ja-JP"/>
               </w:rPr>
@@ -7049,22 +7075,13 @@
                 <w:szCs w:val="24"/>
                 <w:lang w:val="es-ES_tradnl" w:eastAsia="ja-JP"/>
               </w:rPr>
-              <w:t>Estudi</w:t>
-            </w:r>
-            <w:r>
-              <w:rPr>
-                <w:rFonts w:eastAsia="Arial Unicode MS"/>
-                <w:b/>
-                <w:szCs w:val="24"/>
-                <w:lang w:val="es-ES_tradnl" w:eastAsia="ja-JP"/>
-              </w:rPr>
-              <w:t>aron</w:t>
-            </w:r>
-          </w:p>
-        </w:tc>
-        <w:tc>
-          <w:tcPr>
-            <w:tcW w:w="1218" w:type="dxa"/>
+              <w:t>Ellos/ellas</w:t>
+            </w:r>
+          </w:p>
+        </w:tc>
+        <w:tc>
+          <w:tcPr>
+            <w:tcW w:w="1602" w:type="dxa"/>
           </w:tcPr>
           <w:p>
             <w:pPr>
@@ -7080,6 +7097,7 @@
               <w:jc w:val="center"/>
               <w:rPr>
                 <w:rFonts w:eastAsia="Arial Unicode MS"/>
+                <w:b/>
                 <w:szCs w:val="24"/>
                 <w:lang w:val="es-ES_tradnl" w:eastAsia="ja-JP"/>
               </w:rPr>
@@ -7090,7 +7108,7 @@
                 <w:szCs w:val="24"/>
                 <w:lang w:val="es-ES_tradnl" w:eastAsia="ja-JP"/>
               </w:rPr>
-              <w:t>Tos</w:t>
+              <w:t>Estudi</w:t>
             </w:r>
             <w:r>
               <w:rPr>
@@ -7099,13 +7117,13 @@
                 <w:szCs w:val="24"/>
                 <w:lang w:val="es-ES_tradnl" w:eastAsia="ja-JP"/>
               </w:rPr>
-              <w:t>ieron</w:t>
-            </w:r>
-          </w:p>
-        </w:tc>
-        <w:tc>
-          <w:tcPr>
-            <w:tcW w:w="1503" w:type="dxa"/>
+              <w:t>aron</w:t>
+            </w:r>
+          </w:p>
+        </w:tc>
+        <w:tc>
+          <w:tcPr>
+            <w:tcW w:w="1218" w:type="dxa"/>
           </w:tcPr>
           <w:p>
             <w:pPr>
@@ -7131,7 +7149,7 @@
                 <w:szCs w:val="24"/>
                 <w:lang w:val="es-ES_tradnl" w:eastAsia="ja-JP"/>
               </w:rPr>
-              <w:t>Viv</w:t>
+              <w:t>Tos</w:t>
             </w:r>
             <w:r>
               <w:rPr>
@@ -7144,16 +7162,9 @@
             </w:r>
           </w:p>
         </w:tc>
-      </w:tr>
-      <w:tr>
-        <w:trPr>
-          <w:trHeight w:val="259"/>
-          <w:jc w:val="center"/>
-        </w:trPr>
-        <w:tc>
-          <w:tcPr>
-            <w:tcW w:w="1875" w:type="dxa"/>
-            <w:shd w:val="clear" w:color="auto" w:fill="B8CCE4" w:themeFill="accent1" w:themeFillTint="66"/>
+        <w:tc>
+          <w:tcPr>
+            <w:tcW w:w="1503" w:type="dxa"/>
           </w:tcPr>
           <w:p>
             <w:pPr>
@@ -7169,7 +7180,6 @@
               <w:jc w:val="center"/>
               <w:rPr>
                 <w:rFonts w:eastAsia="Arial Unicode MS"/>
-                <w:b/>
                 <w:szCs w:val="24"/>
                 <w:lang w:val="es-ES_tradnl" w:eastAsia="ja-JP"/>
               </w:rPr>
@@ -7177,20 +7187,32 @@
             <w:r>
               <w:rPr>
                 <w:rFonts w:eastAsia="Arial Unicode MS"/>
-                <w:b/>
-                <w:szCs w:val="24"/>
-                <w:lang w:val="es-ES_tradnl" w:eastAsia="ja-JP"/>
-              </w:rPr>
-              <w:t>Persona</w:t>
-            </w:r>
-          </w:p>
-        </w:tc>
-        <w:tc>
-          <w:tcPr>
-            <w:tcW w:w="4323" w:type="dxa"/>
-            <w:gridSpan w:val="3"/>
+                <w:szCs w:val="24"/>
+                <w:lang w:val="es-ES_tradnl" w:eastAsia="ja-JP"/>
+              </w:rPr>
+              <w:t>Viv</w:t>
+            </w:r>
+            <w:r>
+              <w:rPr>
+                <w:rFonts w:eastAsia="Arial Unicode MS"/>
+                <w:b/>
+                <w:szCs w:val="24"/>
+                <w:lang w:val="es-ES_tradnl" w:eastAsia="ja-JP"/>
+              </w:rPr>
+              <w:t>ieron</w:t>
+            </w:r>
+          </w:p>
+        </w:tc>
+      </w:tr>
+      <w:tr>
+        <w:trPr>
+          <w:trHeight w:val="259"/>
+          <w:jc w:val="center"/>
+        </w:trPr>
+        <w:tc>
+          <w:tcPr>
+            <w:tcW w:w="1875" w:type="dxa"/>
             <w:shd w:val="clear" w:color="auto" w:fill="B8CCE4" w:themeFill="accent1" w:themeFillTint="66"/>
-            <w:vAlign w:val="center"/>
           </w:tcPr>
           <w:p>
             <w:pPr>
@@ -7218,19 +7240,16 @@
                 <w:szCs w:val="24"/>
                 <w:lang w:val="es-ES_tradnl" w:eastAsia="ja-JP"/>
               </w:rPr>
-              <w:t>En futuro</w:t>
-            </w:r>
-          </w:p>
-        </w:tc>
-      </w:tr>
-      <w:tr>
-        <w:trPr>
-          <w:trHeight w:val="259"/>
-          <w:jc w:val="center"/>
-        </w:trPr>
-        <w:tc>
-          <w:tcPr>
-            <w:tcW w:w="1875" w:type="dxa"/>
+              <w:t>Persona</w:t>
+            </w:r>
+          </w:p>
+        </w:tc>
+        <w:tc>
+          <w:tcPr>
+            <w:tcW w:w="4323" w:type="dxa"/>
+            <w:gridSpan w:val="3"/>
+            <w:shd w:val="clear" w:color="auto" w:fill="B8CCE4" w:themeFill="accent1" w:themeFillTint="66"/>
+            <w:vAlign w:val="center"/>
           </w:tcPr>
           <w:p>
             <w:pPr>
@@ -7246,6 +7265,7 @@
               <w:jc w:val="center"/>
               <w:rPr>
                 <w:rFonts w:eastAsia="Arial Unicode MS"/>
+                <w:b/>
                 <w:szCs w:val="24"/>
                 <w:lang w:val="es-ES_tradnl" w:eastAsia="ja-JP"/>
               </w:rPr>
@@ -7253,16 +7273,23 @@
             <w:r>
               <w:rPr>
                 <w:rFonts w:eastAsia="Arial Unicode MS"/>
-                <w:szCs w:val="24"/>
-                <w:lang w:val="es-ES_tradnl" w:eastAsia="ja-JP"/>
-              </w:rPr>
-              <w:t>Yo</w:t>
-            </w:r>
-          </w:p>
-        </w:tc>
-        <w:tc>
-          <w:tcPr>
-            <w:tcW w:w="1602" w:type="dxa"/>
+                <w:b/>
+                <w:szCs w:val="24"/>
+                <w:lang w:val="es-ES_tradnl" w:eastAsia="ja-JP"/>
+              </w:rPr>
+              <w:t>En futuro</w:t>
+            </w:r>
+          </w:p>
+        </w:tc>
+      </w:tr>
+      <w:tr>
+        <w:trPr>
+          <w:trHeight w:val="259"/>
+          <w:jc w:val="center"/>
+        </w:trPr>
+        <w:tc>
+          <w:tcPr>
+            <w:tcW w:w="1875" w:type="dxa"/>
           </w:tcPr>
           <w:p>
             <w:pPr>
@@ -7288,22 +7315,13 @@
                 <w:szCs w:val="24"/>
                 <w:lang w:val="es-ES_tradnl" w:eastAsia="ja-JP"/>
               </w:rPr>
-              <w:t>Estudi</w:t>
-            </w:r>
-            <w:r>
-              <w:rPr>
-                <w:rFonts w:eastAsia="Arial Unicode MS"/>
-                <w:b/>
-                <w:szCs w:val="24"/>
-                <w:lang w:val="es-ES_tradnl" w:eastAsia="ja-JP"/>
-              </w:rPr>
-              <w:t>aré</w:t>
-            </w:r>
-          </w:p>
-        </w:tc>
-        <w:tc>
-          <w:tcPr>
-            <w:tcW w:w="1218" w:type="dxa"/>
+              <w:t>Yo</w:t>
+            </w:r>
+          </w:p>
+        </w:tc>
+        <w:tc>
+          <w:tcPr>
+            <w:tcW w:w="1602" w:type="dxa"/>
           </w:tcPr>
           <w:p>
             <w:pPr>
@@ -7329,7 +7347,7 @@
                 <w:szCs w:val="24"/>
                 <w:lang w:val="es-ES_tradnl" w:eastAsia="ja-JP"/>
               </w:rPr>
-              <w:t>Tos</w:t>
+              <w:t>Estudi</w:t>
             </w:r>
             <w:r>
               <w:rPr>
@@ -7338,13 +7356,13 @@
                 <w:szCs w:val="24"/>
                 <w:lang w:val="es-ES_tradnl" w:eastAsia="ja-JP"/>
               </w:rPr>
-              <w:t>eré</w:t>
-            </w:r>
-          </w:p>
-        </w:tc>
-        <w:tc>
-          <w:tcPr>
-            <w:tcW w:w="1503" w:type="dxa"/>
+              <w:t>aré</w:t>
+            </w:r>
+          </w:p>
+        </w:tc>
+        <w:tc>
+          <w:tcPr>
+            <w:tcW w:w="1218" w:type="dxa"/>
           </w:tcPr>
           <w:p>
             <w:pPr>
@@ -7370,7 +7388,7 @@
                 <w:szCs w:val="24"/>
                 <w:lang w:val="es-ES_tradnl" w:eastAsia="ja-JP"/>
               </w:rPr>
-              <w:t>Viv</w:t>
+              <w:t>Tos</w:t>
             </w:r>
             <w:r>
               <w:rPr>
@@ -7379,19 +7397,13 @@
                 <w:szCs w:val="24"/>
                 <w:lang w:val="es-ES_tradnl" w:eastAsia="ja-JP"/>
               </w:rPr>
-              <w:t>iré</w:t>
-            </w:r>
-          </w:p>
-        </w:tc>
-      </w:tr>
-      <w:tr>
-        <w:trPr>
-          <w:trHeight w:val="519"/>
-          <w:jc w:val="center"/>
-        </w:trPr>
-        <w:tc>
-          <w:tcPr>
-            <w:tcW w:w="1875" w:type="dxa"/>
+              <w:t>eré</w:t>
+            </w:r>
+          </w:p>
+        </w:tc>
+        <w:tc>
+          <w:tcPr>
+            <w:tcW w:w="1503" w:type="dxa"/>
           </w:tcPr>
           <w:p>
             <w:pPr>
@@ -7417,9 +7429,29 @@
                 <w:szCs w:val="24"/>
                 <w:lang w:val="es-ES_tradnl" w:eastAsia="ja-JP"/>
               </w:rPr>
-              <w:t>Tú</w:t>
-            </w:r>
-          </w:p>
+              <w:t>Viv</w:t>
+            </w:r>
+            <w:r>
+              <w:rPr>
+                <w:rFonts w:eastAsia="Arial Unicode MS"/>
+                <w:b/>
+                <w:szCs w:val="24"/>
+                <w:lang w:val="es-ES_tradnl" w:eastAsia="ja-JP"/>
+              </w:rPr>
+              <w:t>iré</w:t>
+            </w:r>
+          </w:p>
+        </w:tc>
+      </w:tr>
+      <w:tr>
+        <w:trPr>
+          <w:trHeight w:val="519"/>
+          <w:jc w:val="center"/>
+        </w:trPr>
+        <w:tc>
+          <w:tcPr>
+            <w:tcW w:w="1875" w:type="dxa"/>
+          </w:tcPr>
           <w:p>
             <w:pPr>
               <w:widowControl w:val="0"/>
@@ -7444,14 +7476,9 @@
                 <w:szCs w:val="24"/>
                 <w:lang w:val="es-ES_tradnl" w:eastAsia="ja-JP"/>
               </w:rPr>
-              <w:t>Usted</w:t>
-            </w:r>
-          </w:p>
-        </w:tc>
-        <w:tc>
-          <w:tcPr>
-            <w:tcW w:w="1602" w:type="dxa"/>
-          </w:tcPr>
+              <w:t>Tú</w:t>
+            </w:r>
+          </w:p>
           <w:p>
             <w:pPr>
               <w:widowControl w:val="0"/>
@@ -7466,7 +7493,6 @@
               <w:jc w:val="center"/>
               <w:rPr>
                 <w:rFonts w:eastAsia="Arial Unicode MS"/>
-                <w:b/>
                 <w:szCs w:val="24"/>
                 <w:lang w:val="es-ES_tradnl" w:eastAsia="ja-JP"/>
               </w:rPr>
@@ -7477,40 +7503,13 @@
                 <w:szCs w:val="24"/>
                 <w:lang w:val="es-ES_tradnl" w:eastAsia="ja-JP"/>
               </w:rPr>
-              <w:t>Estudi</w:t>
-            </w:r>
-            <w:r>
-              <w:rPr>
-                <w:rFonts w:eastAsia="Arial Unicode MS"/>
-                <w:b/>
-                <w:szCs w:val="24"/>
-                <w:lang w:val="es-ES_tradnl" w:eastAsia="ja-JP"/>
-              </w:rPr>
-              <w:t>arás</w:t>
-            </w:r>
-            <w:r>
-              <w:rPr>
-                <w:rFonts w:eastAsia="Arial Unicode MS"/>
-                <w:szCs w:val="24"/>
-                <w:lang w:val="es-ES_tradnl" w:eastAsia="ja-JP"/>
-              </w:rPr>
-              <w:br/>
-              <w:t>Estudi</w:t>
-            </w:r>
-            <w:r>
-              <w:rPr>
-                <w:rFonts w:eastAsia="Arial Unicode MS"/>
-                <w:b/>
-                <w:szCs w:val="24"/>
-                <w:lang w:val="es-ES_tradnl" w:eastAsia="ja-JP"/>
-              </w:rPr>
-              <w:t>ará</w:t>
-            </w:r>
-          </w:p>
-        </w:tc>
-        <w:tc>
-          <w:tcPr>
-            <w:tcW w:w="1218" w:type="dxa"/>
+              <w:t>Usted</w:t>
+            </w:r>
+          </w:p>
+        </w:tc>
+        <w:tc>
+          <w:tcPr>
+            <w:tcW w:w="1602" w:type="dxa"/>
           </w:tcPr>
           <w:p>
             <w:pPr>
@@ -7537,7 +7536,7 @@
                 <w:szCs w:val="24"/>
                 <w:lang w:val="es-ES_tradnl" w:eastAsia="ja-JP"/>
               </w:rPr>
-              <w:t>Tos</w:t>
+              <w:t>Estudi</w:t>
             </w:r>
             <w:r>
               <w:rPr>
@@ -7546,9 +7545,32 @@
                 <w:szCs w:val="24"/>
                 <w:lang w:val="es-ES_tradnl" w:eastAsia="ja-JP"/>
               </w:rPr>
-              <w:t>erás</w:t>
-            </w:r>
-          </w:p>
+              <w:t>arás</w:t>
+            </w:r>
+            <w:r>
+              <w:rPr>
+                <w:rFonts w:eastAsia="Arial Unicode MS"/>
+                <w:szCs w:val="24"/>
+                <w:lang w:val="es-ES_tradnl" w:eastAsia="ja-JP"/>
+              </w:rPr>
+              <w:br/>
+              <w:t>Estudi</w:t>
+            </w:r>
+            <w:r>
+              <w:rPr>
+                <w:rFonts w:eastAsia="Arial Unicode MS"/>
+                <w:b/>
+                <w:szCs w:val="24"/>
+                <w:lang w:val="es-ES_tradnl" w:eastAsia="ja-JP"/>
+              </w:rPr>
+              <w:t>ará</w:t>
+            </w:r>
+          </w:p>
+        </w:tc>
+        <w:tc>
+          <w:tcPr>
+            <w:tcW w:w="1218" w:type="dxa"/>
+          </w:tcPr>
           <w:p>
             <w:pPr>
               <w:widowControl w:val="0"/>
@@ -7583,14 +7605,9 @@
                 <w:szCs w:val="24"/>
                 <w:lang w:val="es-ES_tradnl" w:eastAsia="ja-JP"/>
               </w:rPr>
-              <w:t>erá</w:t>
-            </w:r>
-          </w:p>
-        </w:tc>
-        <w:tc>
-          <w:tcPr>
-            <w:tcW w:w="1503" w:type="dxa"/>
-          </w:tcPr>
+              <w:t>erás</w:t>
+            </w:r>
+          </w:p>
           <w:p>
             <w:pPr>
               <w:widowControl w:val="0"/>
@@ -7616,7 +7633,7 @@
                 <w:szCs w:val="24"/>
                 <w:lang w:val="es-ES_tradnl" w:eastAsia="ja-JP"/>
               </w:rPr>
-              <w:t>Viv</w:t>
+              <w:t>Tos</w:t>
             </w:r>
             <w:r>
               <w:rPr>
@@ -7625,9 +7642,14 @@
                 <w:szCs w:val="24"/>
                 <w:lang w:val="es-ES_tradnl" w:eastAsia="ja-JP"/>
               </w:rPr>
-              <w:t>irás</w:t>
-            </w:r>
-          </w:p>
+              <w:t>erá</w:t>
+            </w:r>
+          </w:p>
+        </w:tc>
+        <w:tc>
+          <w:tcPr>
+            <w:tcW w:w="1503" w:type="dxa"/>
+          </w:tcPr>
           <w:p>
             <w:pPr>
               <w:widowControl w:val="0"/>
@@ -7642,6 +7664,7 @@
               <w:jc w:val="center"/>
               <w:rPr>
                 <w:rFonts w:eastAsia="Arial Unicode MS"/>
+                <w:b/>
                 <w:szCs w:val="24"/>
                 <w:lang w:val="es-ES_tradnl" w:eastAsia="ja-JP"/>
               </w:rPr>
@@ -7661,20 +7684,9 @@
                 <w:szCs w:val="24"/>
                 <w:lang w:val="es-ES_tradnl" w:eastAsia="ja-JP"/>
               </w:rPr>
-              <w:t>irá</w:t>
-            </w:r>
-          </w:p>
-        </w:tc>
-      </w:tr>
-      <w:tr>
-        <w:trPr>
-          <w:trHeight w:val="259"/>
-          <w:jc w:val="center"/>
-        </w:trPr>
-        <w:tc>
-          <w:tcPr>
-            <w:tcW w:w="1875" w:type="dxa"/>
-          </w:tcPr>
+              <w:t>irás</w:t>
+            </w:r>
+          </w:p>
           <w:p>
             <w:pPr>
               <w:widowControl w:val="0"/>
@@ -7699,13 +7711,28 @@
                 <w:szCs w:val="24"/>
                 <w:lang w:val="es-ES_tradnl" w:eastAsia="ja-JP"/>
               </w:rPr>
-              <w:t>Él/ ella</w:t>
-            </w:r>
-          </w:p>
-        </w:tc>
-        <w:tc>
-          <w:tcPr>
-            <w:tcW w:w="1602" w:type="dxa"/>
+              <w:t>Viv</w:t>
+            </w:r>
+            <w:r>
+              <w:rPr>
+                <w:rFonts w:eastAsia="Arial Unicode MS"/>
+                <w:b/>
+                <w:szCs w:val="24"/>
+                <w:lang w:val="es-ES_tradnl" w:eastAsia="ja-JP"/>
+              </w:rPr>
+              <w:t>irá</w:t>
+            </w:r>
+          </w:p>
+        </w:tc>
+      </w:tr>
+      <w:tr>
+        <w:trPr>
+          <w:trHeight w:val="259"/>
+          <w:jc w:val="center"/>
+        </w:trPr>
+        <w:tc>
+          <w:tcPr>
+            <w:tcW w:w="1875" w:type="dxa"/>
           </w:tcPr>
           <w:p>
             <w:pPr>
@@ -7721,7 +7748,6 @@
               <w:jc w:val="center"/>
               <w:rPr>
                 <w:rFonts w:eastAsia="Arial Unicode MS"/>
-                <w:b/>
                 <w:szCs w:val="24"/>
                 <w:lang w:val="es-ES_tradnl" w:eastAsia="ja-JP"/>
               </w:rPr>
@@ -7732,22 +7758,13 @@
                 <w:szCs w:val="24"/>
                 <w:lang w:val="es-ES_tradnl" w:eastAsia="ja-JP"/>
               </w:rPr>
-              <w:t>Estudi</w:t>
-            </w:r>
-            <w:r>
-              <w:rPr>
-                <w:rFonts w:eastAsia="Arial Unicode MS"/>
-                <w:b/>
-                <w:szCs w:val="24"/>
-                <w:lang w:val="es-ES_tradnl" w:eastAsia="ja-JP"/>
-              </w:rPr>
-              <w:t>ará</w:t>
-            </w:r>
-          </w:p>
-        </w:tc>
-        <w:tc>
-          <w:tcPr>
-            <w:tcW w:w="1218" w:type="dxa"/>
+              <w:t>Él/ ella</w:t>
+            </w:r>
+          </w:p>
+        </w:tc>
+        <w:tc>
+          <w:tcPr>
+            <w:tcW w:w="1602" w:type="dxa"/>
           </w:tcPr>
           <w:p>
             <w:pPr>
@@ -7763,6 +7780,7 @@
               <w:jc w:val="center"/>
               <w:rPr>
                 <w:rFonts w:eastAsia="Arial Unicode MS"/>
+                <w:b/>
                 <w:szCs w:val="24"/>
                 <w:lang w:val="es-ES_tradnl" w:eastAsia="ja-JP"/>
               </w:rPr>
@@ -7773,7 +7791,7 @@
                 <w:szCs w:val="24"/>
                 <w:lang w:val="es-ES_tradnl" w:eastAsia="ja-JP"/>
               </w:rPr>
-              <w:t>Tos</w:t>
+              <w:t>Estudi</w:t>
             </w:r>
             <w:r>
               <w:rPr>
@@ -7782,13 +7800,13 @@
                 <w:szCs w:val="24"/>
                 <w:lang w:val="es-ES_tradnl" w:eastAsia="ja-JP"/>
               </w:rPr>
-              <w:t>erá</w:t>
-            </w:r>
-          </w:p>
-        </w:tc>
-        <w:tc>
-          <w:tcPr>
-            <w:tcW w:w="1503" w:type="dxa"/>
+              <w:t>ará</w:t>
+            </w:r>
+          </w:p>
+        </w:tc>
+        <w:tc>
+          <w:tcPr>
+            <w:tcW w:w="1218" w:type="dxa"/>
           </w:tcPr>
           <w:p>
             <w:pPr>
@@ -7814,7 +7832,7 @@
                 <w:szCs w:val="24"/>
                 <w:lang w:val="es-ES_tradnl" w:eastAsia="ja-JP"/>
               </w:rPr>
-              <w:t>Viv</w:t>
+              <w:t>Tos</w:t>
             </w:r>
             <w:r>
               <w:rPr>
@@ -7823,19 +7841,13 @@
                 <w:szCs w:val="24"/>
                 <w:lang w:val="es-ES_tradnl" w:eastAsia="ja-JP"/>
               </w:rPr>
-              <w:t>irá</w:t>
-            </w:r>
-          </w:p>
-        </w:tc>
-      </w:tr>
-      <w:tr>
-        <w:trPr>
-          <w:trHeight w:val="259"/>
-          <w:jc w:val="center"/>
-        </w:trPr>
-        <w:tc>
-          <w:tcPr>
-            <w:tcW w:w="1875" w:type="dxa"/>
+              <w:t>erá</w:t>
+            </w:r>
+          </w:p>
+        </w:tc>
+        <w:tc>
+          <w:tcPr>
+            <w:tcW w:w="1503" w:type="dxa"/>
           </w:tcPr>
           <w:p>
             <w:pPr>
@@ -7861,13 +7873,28 @@
                 <w:szCs w:val="24"/>
                 <w:lang w:val="es-ES_tradnl" w:eastAsia="ja-JP"/>
               </w:rPr>
-              <w:t>Nosotros/nosotras</w:t>
-            </w:r>
-          </w:p>
-        </w:tc>
-        <w:tc>
-          <w:tcPr>
-            <w:tcW w:w="1602" w:type="dxa"/>
+              <w:t>Viv</w:t>
+            </w:r>
+            <w:r>
+              <w:rPr>
+                <w:rFonts w:eastAsia="Arial Unicode MS"/>
+                <w:b/>
+                <w:szCs w:val="24"/>
+                <w:lang w:val="es-ES_tradnl" w:eastAsia="ja-JP"/>
+              </w:rPr>
+              <w:t>irá</w:t>
+            </w:r>
+          </w:p>
+        </w:tc>
+      </w:tr>
+      <w:tr>
+        <w:trPr>
+          <w:trHeight w:val="259"/>
+          <w:jc w:val="center"/>
+        </w:trPr>
+        <w:tc>
+          <w:tcPr>
+            <w:tcW w:w="1875" w:type="dxa"/>
           </w:tcPr>
           <w:p>
             <w:pPr>
@@ -7893,22 +7920,13 @@
                 <w:szCs w:val="24"/>
                 <w:lang w:val="es-ES_tradnl" w:eastAsia="ja-JP"/>
               </w:rPr>
-              <w:t>Estudi</w:t>
-            </w:r>
-            <w:r>
-              <w:rPr>
-                <w:rFonts w:eastAsia="Arial Unicode MS"/>
-                <w:b/>
-                <w:szCs w:val="24"/>
-                <w:lang w:val="es-ES_tradnl" w:eastAsia="ja-JP"/>
-              </w:rPr>
-              <w:t>aremos</w:t>
-            </w:r>
-          </w:p>
-        </w:tc>
-        <w:tc>
-          <w:tcPr>
-            <w:tcW w:w="1218" w:type="dxa"/>
+              <w:t>Nosotros/nosotras</w:t>
+            </w:r>
+          </w:p>
+        </w:tc>
+        <w:tc>
+          <w:tcPr>
+            <w:tcW w:w="1602" w:type="dxa"/>
           </w:tcPr>
           <w:p>
             <w:pPr>
@@ -7934,7 +7952,7 @@
                 <w:szCs w:val="24"/>
                 <w:lang w:val="es-ES_tradnl" w:eastAsia="ja-JP"/>
               </w:rPr>
-              <w:t>Tos</w:t>
+              <w:t>Estudi</w:t>
             </w:r>
             <w:r>
               <w:rPr>
@@ -7943,13 +7961,13 @@
                 <w:szCs w:val="24"/>
                 <w:lang w:val="es-ES_tradnl" w:eastAsia="ja-JP"/>
               </w:rPr>
-              <w:t>eremos</w:t>
-            </w:r>
-          </w:p>
-        </w:tc>
-        <w:tc>
-          <w:tcPr>
-            <w:tcW w:w="1503" w:type="dxa"/>
+              <w:t>aremos</w:t>
+            </w:r>
+          </w:p>
+        </w:tc>
+        <w:tc>
+          <w:tcPr>
+            <w:tcW w:w="1218" w:type="dxa"/>
           </w:tcPr>
           <w:p>
             <w:pPr>
@@ -7975,7 +7993,7 @@
                 <w:szCs w:val="24"/>
                 <w:lang w:val="es-ES_tradnl" w:eastAsia="ja-JP"/>
               </w:rPr>
-              <w:t>Viv</w:t>
+              <w:t>Tos</w:t>
             </w:r>
             <w:r>
               <w:rPr>
@@ -7984,19 +8002,13 @@
                 <w:szCs w:val="24"/>
                 <w:lang w:val="es-ES_tradnl" w:eastAsia="ja-JP"/>
               </w:rPr>
-              <w:t>iremos</w:t>
-            </w:r>
-          </w:p>
-        </w:tc>
-      </w:tr>
-      <w:tr>
-        <w:trPr>
-          <w:trHeight w:val="505"/>
-          <w:jc w:val="center"/>
-        </w:trPr>
-        <w:tc>
-          <w:tcPr>
-            <w:tcW w:w="1875" w:type="dxa"/>
+              <w:t>eremos</w:t>
+            </w:r>
+          </w:p>
+        </w:tc>
+        <w:tc>
+          <w:tcPr>
+            <w:tcW w:w="1503" w:type="dxa"/>
           </w:tcPr>
           <w:p>
             <w:pPr>
@@ -8022,9 +8034,29 @@
                 <w:szCs w:val="24"/>
                 <w:lang w:val="es-ES_tradnl" w:eastAsia="ja-JP"/>
               </w:rPr>
-              <w:t>Ustedes</w:t>
-            </w:r>
-          </w:p>
+              <w:t>Viv</w:t>
+            </w:r>
+            <w:r>
+              <w:rPr>
+                <w:rFonts w:eastAsia="Arial Unicode MS"/>
+                <w:b/>
+                <w:szCs w:val="24"/>
+                <w:lang w:val="es-ES_tradnl" w:eastAsia="ja-JP"/>
+              </w:rPr>
+              <w:t>iremos</w:t>
+            </w:r>
+          </w:p>
+        </w:tc>
+      </w:tr>
+      <w:tr>
+        <w:trPr>
+          <w:trHeight w:val="505"/>
+          <w:jc w:val="center"/>
+        </w:trPr>
+        <w:tc>
+          <w:tcPr>
+            <w:tcW w:w="1875" w:type="dxa"/>
+          </w:tcPr>
           <w:p>
             <w:pPr>
               <w:widowControl w:val="0"/>
@@ -8049,14 +8081,9 @@
                 <w:szCs w:val="24"/>
                 <w:lang w:val="es-ES_tradnl" w:eastAsia="ja-JP"/>
               </w:rPr>
-              <w:t>Vosotros/vosotras</w:t>
-            </w:r>
-          </w:p>
-        </w:tc>
-        <w:tc>
-          <w:tcPr>
-            <w:tcW w:w="1602" w:type="dxa"/>
-          </w:tcPr>
+              <w:t>Ustedes</w:t>
+            </w:r>
+          </w:p>
           <w:p>
             <w:pPr>
               <w:widowControl w:val="0"/>
@@ -8071,7 +8098,6 @@
               <w:jc w:val="center"/>
               <w:rPr>
                 <w:rFonts w:eastAsia="Arial Unicode MS"/>
-                <w:b/>
                 <w:szCs w:val="24"/>
                 <w:lang w:val="es-ES_tradnl" w:eastAsia="ja-JP"/>
               </w:rPr>
@@ -8082,18 +8108,14 @@
                 <w:szCs w:val="24"/>
                 <w:lang w:val="es-ES_tradnl" w:eastAsia="ja-JP"/>
               </w:rPr>
-              <w:t>Estudi</w:t>
-            </w:r>
-            <w:r>
-              <w:rPr>
-                <w:rFonts w:eastAsia="Arial Unicode MS"/>
-                <w:b/>
-                <w:szCs w:val="24"/>
-                <w:lang w:val="es-ES_tradnl" w:eastAsia="ja-JP"/>
-              </w:rPr>
-              <w:t>arán</w:t>
-            </w:r>
-          </w:p>
+              <w:t>Vosotros/vosotras</w:t>
+            </w:r>
+          </w:p>
+        </w:tc>
+        <w:tc>
+          <w:tcPr>
+            <w:tcW w:w="1602" w:type="dxa"/>
+          </w:tcPr>
           <w:p>
             <w:pPr>
               <w:widowControl w:val="0"/>
@@ -8108,6 +8130,7 @@
               <w:jc w:val="center"/>
               <w:rPr>
                 <w:rFonts w:eastAsia="Arial Unicode MS"/>
+                <w:b/>
                 <w:szCs w:val="24"/>
                 <w:lang w:val="es-ES_tradnl" w:eastAsia="ja-JP"/>
               </w:rPr>
@@ -8127,14 +8150,9 @@
                 <w:szCs w:val="24"/>
                 <w:lang w:val="es-ES_tradnl" w:eastAsia="ja-JP"/>
               </w:rPr>
-              <w:t>aréis</w:t>
-            </w:r>
-          </w:p>
-        </w:tc>
-        <w:tc>
-          <w:tcPr>
-            <w:tcW w:w="1218" w:type="dxa"/>
-          </w:tcPr>
+              <w:t>arán</w:t>
+            </w:r>
+          </w:p>
           <w:p>
             <w:pPr>
               <w:widowControl w:val="0"/>
@@ -8149,7 +8167,6 @@
               <w:jc w:val="center"/>
               <w:rPr>
                 <w:rFonts w:eastAsia="Arial Unicode MS"/>
-                <w:b/>
                 <w:szCs w:val="24"/>
                 <w:lang w:val="es-ES_tradnl" w:eastAsia="ja-JP"/>
               </w:rPr>
@@ -8160,7 +8177,7 @@
                 <w:szCs w:val="24"/>
                 <w:lang w:val="es-ES_tradnl" w:eastAsia="ja-JP"/>
               </w:rPr>
-              <w:t>Tos</w:t>
+              <w:t>Estudi</w:t>
             </w:r>
             <w:r>
               <w:rPr>
@@ -8169,9 +8186,14 @@
                 <w:szCs w:val="24"/>
                 <w:lang w:val="es-ES_tradnl" w:eastAsia="ja-JP"/>
               </w:rPr>
-              <w:t>erán</w:t>
-            </w:r>
-          </w:p>
+              <w:t>aréis</w:t>
+            </w:r>
+          </w:p>
+        </w:tc>
+        <w:tc>
+          <w:tcPr>
+            <w:tcW w:w="1218" w:type="dxa"/>
+          </w:tcPr>
           <w:p>
             <w:pPr>
               <w:widowControl w:val="0"/>
@@ -8186,6 +8208,7 @@
               <w:jc w:val="center"/>
               <w:rPr>
                 <w:rFonts w:eastAsia="Arial Unicode MS"/>
+                <w:b/>
                 <w:szCs w:val="24"/>
                 <w:lang w:val="es-ES_tradnl" w:eastAsia="ja-JP"/>
               </w:rPr>
@@ -8205,14 +8228,9 @@
                 <w:szCs w:val="24"/>
                 <w:lang w:val="es-ES_tradnl" w:eastAsia="ja-JP"/>
               </w:rPr>
-              <w:t>eréis</w:t>
-            </w:r>
-          </w:p>
-        </w:tc>
-        <w:tc>
-          <w:tcPr>
-            <w:tcW w:w="1503" w:type="dxa"/>
-          </w:tcPr>
+              <w:t>erán</w:t>
+            </w:r>
+          </w:p>
           <w:p>
             <w:pPr>
               <w:widowControl w:val="0"/>
@@ -8227,7 +8245,6 @@
               <w:jc w:val="center"/>
               <w:rPr>
                 <w:rFonts w:eastAsia="Arial Unicode MS"/>
-                <w:b/>
                 <w:szCs w:val="24"/>
                 <w:lang w:val="es-ES_tradnl" w:eastAsia="ja-JP"/>
               </w:rPr>
@@ -8238,7 +8255,7 @@
                 <w:szCs w:val="24"/>
                 <w:lang w:val="es-ES_tradnl" w:eastAsia="ja-JP"/>
               </w:rPr>
-              <w:t>Viv</w:t>
+              <w:t>Tos</w:t>
             </w:r>
             <w:r>
               <w:rPr>
@@ -8247,9 +8264,14 @@
                 <w:szCs w:val="24"/>
                 <w:lang w:val="es-ES_tradnl" w:eastAsia="ja-JP"/>
               </w:rPr>
-              <w:t>irán</w:t>
-            </w:r>
-          </w:p>
+              <w:t>eréis</w:t>
+            </w:r>
+          </w:p>
+        </w:tc>
+        <w:tc>
+          <w:tcPr>
+            <w:tcW w:w="1503" w:type="dxa"/>
+          </w:tcPr>
           <w:p>
             <w:pPr>
               <w:widowControl w:val="0"/>
@@ -8264,6 +8286,7 @@
               <w:jc w:val="center"/>
               <w:rPr>
                 <w:rFonts w:eastAsia="Arial Unicode MS"/>
+                <w:b/>
                 <w:szCs w:val="24"/>
                 <w:lang w:val="es-ES_tradnl" w:eastAsia="ja-JP"/>
               </w:rPr>
@@ -8283,20 +8306,9 @@
                 <w:szCs w:val="24"/>
                 <w:lang w:val="es-ES_tradnl" w:eastAsia="ja-JP"/>
               </w:rPr>
-              <w:t xml:space="preserve">iréis </w:t>
-            </w:r>
-          </w:p>
-        </w:tc>
-      </w:tr>
-      <w:tr>
-        <w:trPr>
-          <w:trHeight w:val="274"/>
-          <w:jc w:val="center"/>
-        </w:trPr>
-        <w:tc>
-          <w:tcPr>
-            <w:tcW w:w="1875" w:type="dxa"/>
-          </w:tcPr>
+              <w:t>irán</w:t>
+            </w:r>
+          </w:p>
           <w:p>
             <w:pPr>
               <w:widowControl w:val="0"/>
@@ -8321,13 +8333,28 @@
                 <w:szCs w:val="24"/>
                 <w:lang w:val="es-ES_tradnl" w:eastAsia="ja-JP"/>
               </w:rPr>
-              <w:t>Ellos/ellas</w:t>
-            </w:r>
-          </w:p>
-        </w:tc>
-        <w:tc>
-          <w:tcPr>
-            <w:tcW w:w="1602" w:type="dxa"/>
+              <w:t>Viv</w:t>
+            </w:r>
+            <w:r>
+              <w:rPr>
+                <w:rFonts w:eastAsia="Arial Unicode MS"/>
+                <w:b/>
+                <w:szCs w:val="24"/>
+                <w:lang w:val="es-ES_tradnl" w:eastAsia="ja-JP"/>
+              </w:rPr>
+              <w:t xml:space="preserve">iréis </w:t>
+            </w:r>
+          </w:p>
+        </w:tc>
+      </w:tr>
+      <w:tr>
+        <w:trPr>
+          <w:trHeight w:val="274"/>
+          <w:jc w:val="center"/>
+        </w:trPr>
+        <w:tc>
+          <w:tcPr>
+            <w:tcW w:w="1875" w:type="dxa"/>
           </w:tcPr>
           <w:p>
             <w:pPr>
@@ -8343,7 +8370,6 @@
               <w:jc w:val="center"/>
               <w:rPr>
                 <w:rFonts w:eastAsia="Arial Unicode MS"/>
-                <w:b/>
                 <w:szCs w:val="24"/>
                 <w:lang w:val="es-ES_tradnl" w:eastAsia="ja-JP"/>
               </w:rPr>
@@ -8354,22 +8380,13 @@
                 <w:szCs w:val="24"/>
                 <w:lang w:val="es-ES_tradnl" w:eastAsia="ja-JP"/>
               </w:rPr>
-              <w:t>Estudi</w:t>
-            </w:r>
-            <w:r>
-              <w:rPr>
-                <w:rFonts w:eastAsia="Arial Unicode MS"/>
-                <w:b/>
-                <w:szCs w:val="24"/>
-                <w:lang w:val="es-ES_tradnl" w:eastAsia="ja-JP"/>
-              </w:rPr>
-              <w:t>arán</w:t>
-            </w:r>
-          </w:p>
-        </w:tc>
-        <w:tc>
-          <w:tcPr>
-            <w:tcW w:w="1218" w:type="dxa"/>
+              <w:t>Ellos/ellas</w:t>
+            </w:r>
+          </w:p>
+        </w:tc>
+        <w:tc>
+          <w:tcPr>
+            <w:tcW w:w="1602" w:type="dxa"/>
           </w:tcPr>
           <w:p>
             <w:pPr>
@@ -8385,6 +8402,7 @@
               <w:jc w:val="center"/>
               <w:rPr>
                 <w:rFonts w:eastAsia="Arial Unicode MS"/>
+                <w:b/>
                 <w:szCs w:val="24"/>
                 <w:lang w:val="es-ES_tradnl" w:eastAsia="ja-JP"/>
               </w:rPr>
@@ -8395,7 +8413,7 @@
                 <w:szCs w:val="24"/>
                 <w:lang w:val="es-ES_tradnl" w:eastAsia="ja-JP"/>
               </w:rPr>
-              <w:t>Tos</w:t>
+              <w:t>Estudi</w:t>
             </w:r>
             <w:r>
               <w:rPr>
@@ -8404,13 +8422,13 @@
                 <w:szCs w:val="24"/>
                 <w:lang w:val="es-ES_tradnl" w:eastAsia="ja-JP"/>
               </w:rPr>
-              <w:t>erán</w:t>
-            </w:r>
-          </w:p>
-        </w:tc>
-        <w:tc>
-          <w:tcPr>
-            <w:tcW w:w="1503" w:type="dxa"/>
+              <w:t>arán</w:t>
+            </w:r>
+          </w:p>
+        </w:tc>
+        <w:tc>
+          <w:tcPr>
+            <w:tcW w:w="1218" w:type="dxa"/>
           </w:tcPr>
           <w:p>
             <w:pPr>
@@ -8436,6 +8454,47 @@
                 <w:szCs w:val="24"/>
                 <w:lang w:val="es-ES_tradnl" w:eastAsia="ja-JP"/>
               </w:rPr>
+              <w:t>Tos</w:t>
+            </w:r>
+            <w:r>
+              <w:rPr>
+                <w:rFonts w:eastAsia="Arial Unicode MS"/>
+                <w:b/>
+                <w:szCs w:val="24"/>
+                <w:lang w:val="es-ES_tradnl" w:eastAsia="ja-JP"/>
+              </w:rPr>
+              <w:t>erán</w:t>
+            </w:r>
+          </w:p>
+        </w:tc>
+        <w:tc>
+          <w:tcPr>
+            <w:tcW w:w="1503" w:type="dxa"/>
+          </w:tcPr>
+          <w:p>
+            <w:pPr>
+              <w:widowControl w:val="0"/>
+              <w:tabs>
+                <w:tab w:val="left" w:pos="0"/>
+                <w:tab w:val="left" w:pos="220"/>
+              </w:tabs>
+              <w:autoSpaceDE w:val="0"/>
+              <w:autoSpaceDN w:val="0"/>
+              <w:adjustRightInd w:val="0"/>
+              <w:contextualSpacing/>
+              <w:jc w:val="center"/>
+              <w:rPr>
+                <w:rFonts w:eastAsia="Arial Unicode MS"/>
+                <w:szCs w:val="24"/>
+                <w:lang w:val="es-ES_tradnl" w:eastAsia="ja-JP"/>
+              </w:rPr>
+            </w:pPr>
+            <w:r>
+              <w:rPr>
+                <w:rFonts w:eastAsia="Arial Unicode MS"/>
+                <w:szCs w:val="24"/>
+                <w:lang w:val="es-ES_tradnl" w:eastAsia="ja-JP"/>
+              </w:rPr>
               <w:t>Viv</w:t>
             </w:r>
             <w:r>
@@ -8484,7 +8543,19 @@
           <w:rPr>
             <w:rStyle w:val="Hipervnculo"/>
           </w:rPr>
-          <w:t>[VER]</w:t>
+          <w:t>[V</w:t>
+        </w:r>
+        <w:r>
+          <w:rPr>
+            <w:rStyle w:val="Hipervnculo"/>
+          </w:rPr>
+          <w:t>E</w:t>
+        </w:r>
+        <w:r>
+          <w:rPr>
+            <w:rStyle w:val="Hipervnculo"/>
+          </w:rPr>
+          <w:t>R]</w:t>
         </w:r>
       </w:hyperlink>
       <w:r>
@@ -8634,10 +8705,18 @@
             <w:r>
               <w:rPr>
                 <w:rFonts w:cs="Times New Roman"/>
-                <w:color w:val="000000"/>
-                <w:lang w:val="es-ES_tradnl"/>
-              </w:rPr>
-              <w:t>6 ESO/</w:t>
+                <w:color w:val="FF0000"/>
+                <w:lang w:val="es-ES_tradnl"/>
+              </w:rPr>
+              <w:t>6 ESO</w:t>
+            </w:r>
+            <w:r>
+              <w:rPr>
+                <w:rFonts w:cs="Times New Roman"/>
+                <w:color w:val="000000"/>
+                <w:lang w:val="es-ES_tradnl"/>
+              </w:rPr>
+              <w:t>/</w:t>
             </w:r>
             <w:r>
               <w:rPr>
@@ -9489,6 +9568,8 @@
               </w:rPr>
               <w:t>1. Como ejercicio complementario, puede invitar a los estudiantes a que realicen el mismo desarrollo y análisis con verbos de la segunda y tercera conjugación, como:</w:t>
             </w:r>
+            <w:bookmarkStart w:id="2" w:name="_GoBack"/>
+            <w:bookmarkEnd w:id="2"/>
           </w:p>
           <w:p>
             <w:pPr>
@@ -12325,15 +12406,15 @@
                 <w:color w:val="000000"/>
                 <w:lang w:val="es-ES_tradnl"/>
               </w:rPr>
-              <w:t xml:space="preserve"> la p</w:t>
-            </w:r>
-            <w:r>
-              <w:rPr>
-                <w:rFonts w:cs="Times New Roman"/>
-                <w:color w:val="000000"/>
-                <w:lang w:val="es-ES_tradnl"/>
-              </w:rPr>
-              <w:t>izarra en cuatro partes y asigne</w:t>
+              <w:t xml:space="preserve"> el tablero</w:t>
+            </w:r>
+            <w:r>
+              <w:rPr>
+                <w:rFonts w:cs="Times New Roman"/>
+                <w:color w:val="000000"/>
+                <w:lang w:val="es-ES_tradnl"/>
+              </w:rPr>
+              <w:t xml:space="preserve"> en cuatro partes y asigne</w:t>
             </w:r>
             <w:r>
               <w:rPr>
@@ -12527,7 +12608,7 @@
                 <w:color w:val="000000"/>
                 <w:lang w:val="es-ES_tradnl"/>
               </w:rPr>
-              <w:t>1.ª persona del plural.</w:t>
+              <w:t>1ª persona del plural.</w:t>
             </w:r>
           </w:p>
           <w:p>
@@ -12627,7 +12708,23 @@
                 <w:color w:val="000000"/>
                 <w:lang w:val="es-ES_tradnl"/>
               </w:rPr>
-              <w:t>notará en su sección de la pizarra.</w:t>
+              <w:t>no</w:t>
+            </w:r>
+            <w:r>
+              <w:rPr>
+                <w:rFonts w:cs="Times New Roman"/>
+                <w:color w:val="000000"/>
+                <w:lang w:val="es-ES_tradnl"/>
+              </w:rPr>
+              <w:t>tará en su sección del tablero</w:t>
+            </w:r>
+            <w:r>
+              <w:rPr>
+                <w:rFonts w:cs="Times New Roman"/>
+                <w:color w:val="000000"/>
+                <w:lang w:val="es-ES_tradnl"/>
+              </w:rPr>
+              <w:t>.</w:t>
             </w:r>
           </w:p>
           <w:p>
@@ -12695,15 +12792,7 @@
                 <w:color w:val="000000"/>
                 <w:lang w:val="es-ES_tradnl"/>
               </w:rPr>
-              <w:t xml:space="preserve">, si no. </w:t>
-            </w:r>
-            <w:r>
-              <w:rPr>
-                <w:rFonts w:cs="Times New Roman"/>
-                <w:color w:val="000000"/>
-                <w:lang w:val="es-ES_tradnl"/>
-              </w:rPr>
-              <w:t xml:space="preserve"> </w:t>
+              <w:t>, si no.</w:t>
             </w:r>
           </w:p>
           <w:p>
@@ -12747,7 +12836,23 @@
                 <w:color w:val="000000"/>
                 <w:lang w:val="es-ES_tradnl"/>
               </w:rPr>
-              <w:t>El juego finaliza cuando todos los alumnos hayan salido a la pizarra como mínimo una vez.</w:t>
+              <w:t>El juego finaliza cuando t</w:t>
+            </w:r>
+            <w:r>
+              <w:rPr>
+                <w:rFonts w:cs="Times New Roman"/>
+                <w:color w:val="000000"/>
+                <w:lang w:val="es-ES_tradnl"/>
+              </w:rPr>
+              <w:t xml:space="preserve">odos los estudiantes hayan pasado al tablero </w:t>
+            </w:r>
+            <w:r>
+              <w:rPr>
+                <w:rFonts w:cs="Times New Roman"/>
+                <w:color w:val="000000"/>
+                <w:lang w:val="es-ES_tradnl"/>
+              </w:rPr>
+              <w:t>como mínimo una vez.</w:t>
             </w:r>
             <w:r>
               <w:rPr>
@@ -39502,8 +39607,6 @@
           <w:bCs/>
         </w:rPr>
       </w:pPr>
-      <w:bookmarkStart w:id="0" w:name="_GoBack"/>
-      <w:bookmarkEnd w:id="0"/>
       <w:r>
         <w:rPr>
           <w:rFonts w:ascii="Times" w:hAnsi="Times"/>
@@ -42149,7 +42252,7 @@
         <w:rStyle w:val="Nmerodepgina"/>
         <w:noProof/>
       </w:rPr>
-      <w:t>22</w:t>
+      <w:t>6</w:t>
     </w:r>
     <w:r>
       <w:rPr>
@@ -45127,7 +45230,7 @@
 </file>
 
 <file path=customXml/itemProps1.xml><?xml version="1.0" encoding="utf-8"?>
-<ds:datastoreItem xmlns:ds="http://schemas.openxmlformats.org/officeDocument/2006/customXml" ds:itemID="{E0727F1D-7F3C-594A-949F-EA5D17191F49}">
+<ds:datastoreItem xmlns:ds="http://schemas.openxmlformats.org/officeDocument/2006/customXml" ds:itemID="{E8E5A9E5-8D13-6346-8CE7-9317620B4D90}">
   <ds:schemaRefs>
     <ds:schemaRef ds:uri="http://schemas.openxmlformats.org/officeDocument/2006/bibliography"/>
   </ds:schemaRefs>

--- a/fuentes/contenidos/grado05/guion05/LE_05_05.docx
+++ b/fuentes/contenidos/grado05/guion05/LE_05_05.docx
@@ -2684,6 +2684,29 @@
         <w:t>1.1 Consolidación</w:t>
       </w:r>
     </w:p>
+    <w:p>
+      <w:pPr>
+        <w:widowControl w:val="0"/>
+        <w:autoSpaceDE w:val="0"/>
+        <w:autoSpaceDN w:val="0"/>
+        <w:adjustRightInd w:val="0"/>
+        <w:spacing w:after="0"/>
+        <w:jc w:val="both"/>
+      </w:pPr>
+      <w:r>
+        <w:t>Actividad para consolidar lo que has aprendido en esta sección.</w:t>
+      </w:r>
+    </w:p>
+    <w:p>
+      <w:pPr>
+        <w:widowControl w:val="0"/>
+        <w:autoSpaceDE w:val="0"/>
+        <w:autoSpaceDN w:val="0"/>
+        <w:adjustRightInd w:val="0"/>
+        <w:spacing w:after="0"/>
+        <w:jc w:val="both"/>
+      </w:pPr>
+    </w:p>
     <w:tbl>
       <w:tblPr>
         <w:tblStyle w:val="Tablaconcuadrcula"/>
@@ -2910,7 +2933,6 @@
           <w:rFonts w:ascii="Times" w:hAnsi="Times"/>
           <w:highlight w:val="yellow"/>
         </w:rPr>
-        <w:lastRenderedPageBreak/>
         <w:t>[SECCIÓN 1]</w:t>
       </w:r>
       <w:r>
@@ -4995,6 +5017,7 @@
                 <w:szCs w:val="24"/>
                 <w:lang w:val="es-ES_tradnl" w:eastAsia="ja-JP"/>
               </w:rPr>
+              <w:lastRenderedPageBreak/>
               <w:t>Yo</w:t>
             </w:r>
           </w:p>
@@ -5183,7 +5206,6 @@
                 <w:szCs w:val="24"/>
                 <w:lang w:val="es-ES_tradnl" w:eastAsia="ja-JP"/>
               </w:rPr>
-              <w:lastRenderedPageBreak/>
               <w:t>Usted</w:t>
             </w:r>
           </w:p>
@@ -5217,7 +5239,6 @@
                 <w:szCs w:val="24"/>
                 <w:lang w:val="es-ES_tradnl" w:eastAsia="ja-JP"/>
               </w:rPr>
-              <w:lastRenderedPageBreak/>
               <w:t>Estudi</w:t>
             </w:r>
             <w:r>
@@ -5255,7 +5276,6 @@
                 <w:szCs w:val="24"/>
                 <w:lang w:val="es-ES_tradnl" w:eastAsia="ja-JP"/>
               </w:rPr>
-              <w:lastRenderedPageBreak/>
               <w:t>Estudi</w:t>
             </w:r>
             <w:r>
@@ -5298,7 +5318,6 @@
                 <w:szCs w:val="24"/>
                 <w:lang w:val="es-ES_tradnl" w:eastAsia="ja-JP"/>
               </w:rPr>
-              <w:lastRenderedPageBreak/>
               <w:t>Tos</w:t>
             </w:r>
             <w:r>
@@ -5336,7 +5355,6 @@
                 <w:szCs w:val="24"/>
                 <w:lang w:val="es-ES_tradnl" w:eastAsia="ja-JP"/>
               </w:rPr>
-              <w:lastRenderedPageBreak/>
               <w:t>Tos</w:t>
             </w:r>
             <w:r>
@@ -5379,7 +5397,6 @@
                 <w:szCs w:val="24"/>
                 <w:lang w:val="es-ES_tradnl" w:eastAsia="ja-JP"/>
               </w:rPr>
-              <w:lastRenderedPageBreak/>
               <w:t>Viv</w:t>
             </w:r>
             <w:r>
@@ -5416,7 +5433,6 @@
                 <w:szCs w:val="24"/>
                 <w:lang w:val="es-ES_tradnl" w:eastAsia="ja-JP"/>
               </w:rPr>
-              <w:lastRenderedPageBreak/>
               <w:t>Viv</w:t>
             </w:r>
             <w:r>
@@ -5464,7 +5480,6 @@
                 <w:szCs w:val="24"/>
                 <w:lang w:val="es-ES_tradnl" w:eastAsia="ja-JP"/>
               </w:rPr>
-              <w:lastRenderedPageBreak/>
               <w:t>Él/ ella</w:t>
             </w:r>
           </w:p>
@@ -8874,12 +8889,9 @@
       </w:hyperlink>
       <w:r>
         <w:rPr>
-          <w:rFonts w:eastAsiaTheme="minorEastAsia"/>
-          <w:sz w:val="28"/>
-          <w:szCs w:val="28"/>
-          <w:lang w:eastAsia="ja-JP"/>
-        </w:rPr>
-        <w:t xml:space="preserve"> </w:t>
+          <w:rStyle w:val="Hipervnculo"/>
+        </w:rPr>
+        <w:t>.</w:t>
       </w:r>
     </w:p>
     <w:tbl>
@@ -9954,6 +9966,7 @@
                       <w:rFonts w:cs="Times New Roman"/>
                       <w:lang w:val="es-ES_tradnl"/>
                     </w:rPr>
+                    <w:lastRenderedPageBreak/>
                     <w:t>silb</w:t>
                   </w:r>
                   <w:r>
@@ -10051,7 +10064,6 @@
                 <w:color w:val="FF0000"/>
                 <w:lang w:val="es-ES_tradnl"/>
               </w:rPr>
-              <w:lastRenderedPageBreak/>
               <w:t>Por:</w:t>
             </w:r>
           </w:p>
@@ -12401,7 +12413,6 @@
                       <w:szCs w:val="20"/>
                       <w:lang w:eastAsia="es-ES"/>
                     </w:rPr>
-                    <w:lastRenderedPageBreak/>
                     <w:t>habl</w:t>
                   </w:r>
                   <w:r>
@@ -14779,7 +14790,6 @@
                 <w:color w:val="000000"/>
                 <w:lang w:val="es-ES_tradnl"/>
               </w:rPr>
-              <w:lastRenderedPageBreak/>
               <w:t>Propuesta</w:t>
             </w:r>
           </w:p>
@@ -18695,7 +18705,16 @@
                 <w:color w:val="000000"/>
                 <w:lang w:val="es-ES_tradnl"/>
               </w:rPr>
-              <w:t xml:space="preserve"> Gana el grupo que haya sumado más puntos.</w:t>
+              <w:t xml:space="preserve"> Gana el </w:t>
+            </w:r>
+            <w:r>
+              <w:rPr>
+                <w:rFonts w:cs="Times New Roman"/>
+                <w:color w:val="000000"/>
+                <w:lang w:val="es-ES_tradnl"/>
+              </w:rPr>
+              <w:lastRenderedPageBreak/>
+              <w:t>grupo que haya sumado más puntos.</w:t>
             </w:r>
           </w:p>
         </w:tc>
@@ -20501,7 +20520,6 @@
                 <w:color w:val="FF0000"/>
                 <w:lang w:val="es-ES_tradnl"/>
               </w:rPr>
-              <w:lastRenderedPageBreak/>
               <w:t>Por:</w:t>
             </w:r>
           </w:p>
@@ -22744,7 +22762,16 @@
                 <w:color w:val="000000"/>
                 <w:lang w:val="es-ES_tradnl"/>
               </w:rPr>
-              <w:t xml:space="preserve"> y señala cuándo ocurren. Prueba añadiendo los adverbios </w:t>
+              <w:t xml:space="preserve"> y señala cuándo ocurren. Prueba añadiendo los </w:t>
+            </w:r>
+            <w:r>
+              <w:rPr>
+                <w:rFonts w:cs="Times New Roman"/>
+                <w:color w:val="000000"/>
+                <w:lang w:val="es-ES_tradnl"/>
+              </w:rPr>
+              <w:lastRenderedPageBreak/>
+              <w:t xml:space="preserve">adverbios </w:t>
             </w:r>
             <w:r>
               <w:rPr>
@@ -24063,7 +24090,6 @@
           <w:rFonts w:ascii="Times" w:hAnsi="Times"/>
           <w:highlight w:val="yellow"/>
         </w:rPr>
-        <w:lastRenderedPageBreak/>
         <w:t>[SECCIÓN 2]</w:t>
       </w:r>
       <w:r>
@@ -27680,6 +27706,7 @@
         </w:rPr>
       </w:pPr>
       <w:r>
+        <w:lastRenderedPageBreak/>
         <w:t>Consulta la conjugación de verbos regulares e irregulare</w:t>
       </w:r>
       <w:r>
@@ -27707,10 +27734,7 @@
       </w:hyperlink>
       <w:r>
         <w:rPr>
-          <w:rFonts w:eastAsiaTheme="minorEastAsia"/>
-          <w:sz w:val="28"/>
-          <w:szCs w:val="28"/>
-          <w:lang w:eastAsia="ja-JP"/>
+          <w:rStyle w:val="Hipervnculo"/>
         </w:rPr>
         <w:t>.</w:t>
       </w:r>
@@ -27747,7 +27771,6 @@
                 <w:b/>
                 <w:lang w:val="es-ES_tradnl"/>
               </w:rPr>
-              <w:lastRenderedPageBreak/>
               <w:t>Destacado</w:t>
             </w:r>
           </w:p>
@@ -29157,6 +29180,36 @@
       </w:pPr>
     </w:p>
     <w:p>
+      <w:r>
+        <w:rPr>
+          <w:highlight w:val="yellow"/>
+        </w:rPr>
+        <w:t>[SECCIÓN 2]</w:t>
+      </w:r>
+      <w:r>
+        <w:t xml:space="preserve"> </w:t>
+      </w:r>
+      <w:r>
+        <w:rPr>
+          <w:b/>
+        </w:rPr>
+        <w:t>2.3 Consolidación</w:t>
+      </w:r>
+    </w:p>
+    <w:p>
+      <w:pPr>
+        <w:widowControl w:val="0"/>
+        <w:autoSpaceDE w:val="0"/>
+        <w:autoSpaceDN w:val="0"/>
+        <w:adjustRightInd w:val="0"/>
+        <w:spacing w:after="0"/>
+        <w:jc w:val="both"/>
+      </w:pPr>
+      <w:r>
+        <w:t>Actividad para consolidar lo que has aprendido en esta sección.</w:t>
+      </w:r>
+    </w:p>
+    <w:p>
       <w:pPr>
         <w:ind w:left="360" w:hanging="360"/>
         <w:rPr>
@@ -29164,26 +29217,6 @@
           <w:b/>
         </w:rPr>
       </w:pPr>
-      <w:r>
-        <w:rPr>
-          <w:rFonts w:ascii="Times" w:hAnsi="Times"/>
-          <w:highlight w:val="yellow"/>
-        </w:rPr>
-        <w:t>[SECCIÓN 2]</w:t>
-      </w:r>
-      <w:r>
-        <w:rPr>
-          <w:rFonts w:ascii="Times" w:hAnsi="Times"/>
-        </w:rPr>
-        <w:t xml:space="preserve"> </w:t>
-      </w:r>
-      <w:r>
-        <w:rPr>
-          <w:rFonts w:ascii="Times" w:hAnsi="Times"/>
-          <w:b/>
-        </w:rPr>
-        <w:t>2.3 Consolidación</w:t>
-      </w:r>
     </w:p>
     <w:tbl>
       <w:tblPr>
@@ -29337,7 +29370,15 @@
                 <w:rFonts w:ascii="Times" w:hAnsi="Times"/>
                 <w:lang w:val="es-ES_tradnl"/>
               </w:rPr>
-              <w:t>: la conjugación del verbo o la modalidad de la oración/</w:t>
+              <w:t xml:space="preserve">: la </w:t>
+            </w:r>
+            <w:r>
+              <w:rPr>
+                <w:rFonts w:ascii="Times" w:hAnsi="Times"/>
+                <w:lang w:val="es-ES_tradnl"/>
+              </w:rPr>
+              <w:lastRenderedPageBreak/>
+              <w:t>conjugación del verbo o la modalidad de la oración/</w:t>
             </w:r>
             <w:r>
               <w:rPr>
@@ -29371,6 +29412,7 @@
                 <w:szCs w:val="18"/>
                 <w:lang w:val="es-ES_tradnl"/>
               </w:rPr>
+              <w:lastRenderedPageBreak/>
               <w:t>Cambio (descripción o capturas de pantallas)</w:t>
             </w:r>
           </w:p>
@@ -29686,7 +29728,6 @@
                 <w:szCs w:val="18"/>
                 <w:lang w:val="es-ES_tradnl"/>
               </w:rPr>
-              <w:lastRenderedPageBreak/>
               <w:t>Título</w:t>
             </w:r>
           </w:p>
@@ -31759,20 +31800,6 @@
         </w:tc>
       </w:tr>
     </w:tbl>
-    <w:p>
-      <w:pPr>
-        <w:widowControl w:val="0"/>
-        <w:autoSpaceDE w:val="0"/>
-        <w:autoSpaceDN w:val="0"/>
-        <w:adjustRightInd w:val="0"/>
-        <w:spacing w:after="0"/>
-        <w:jc w:val="both"/>
-        <w:rPr>
-          <w:rFonts w:eastAsiaTheme="minorEastAsia"/>
-          <w:lang w:eastAsia="ja-JP"/>
-        </w:rPr>
-      </w:pPr>
-    </w:p>
     <w:p>
       <w:pPr>
         <w:widowControl w:val="0"/>
@@ -38146,6 +38173,29 @@
         <w:t>3.4 Consolidación</w:t>
       </w:r>
     </w:p>
+    <w:p>
+      <w:pPr>
+        <w:widowControl w:val="0"/>
+        <w:autoSpaceDE w:val="0"/>
+        <w:autoSpaceDN w:val="0"/>
+        <w:adjustRightInd w:val="0"/>
+        <w:spacing w:after="0"/>
+        <w:jc w:val="both"/>
+      </w:pPr>
+      <w:r>
+        <w:t>Actividad para consolidar lo que has aprendido en esta sección.</w:t>
+      </w:r>
+    </w:p>
+    <w:p>
+      <w:pPr>
+        <w:widowControl w:val="0"/>
+        <w:autoSpaceDE w:val="0"/>
+        <w:autoSpaceDN w:val="0"/>
+        <w:adjustRightInd w:val="0"/>
+        <w:spacing w:after="0"/>
+        <w:jc w:val="both"/>
+      </w:pPr>
+    </w:p>
     <w:tbl>
       <w:tblPr>
         <w:tblStyle w:val="Tablaconcuadrcula"/>
@@ -38392,7 +38442,15 @@
                 <w:rFonts w:cs="Times New Roman"/>
                 <w:lang w:val="es-ES_tradnl"/>
               </w:rPr>
-              <w:t xml:space="preserve"> un ordenador muy potente, pero no le sirve de nada. </w:t>
+              <w:t xml:space="preserve"> un ordenador muy potente, </w:t>
+            </w:r>
+            <w:r>
+              <w:rPr>
+                <w:rFonts w:cs="Times New Roman"/>
+                <w:lang w:val="es-ES_tradnl"/>
+              </w:rPr>
+              <w:lastRenderedPageBreak/>
+              <w:t xml:space="preserve">pero no le sirve de nada. </w:t>
             </w:r>
             <w:r>
               <w:rPr>
@@ -39704,6 +39762,7 @@
                 <w:szCs w:val="18"/>
                 <w:lang w:val="es-ES_tradnl"/>
               </w:rPr>
+              <w:lastRenderedPageBreak/>
               <w:t>Descripción</w:t>
             </w:r>
           </w:p>
@@ -39759,8 +39818,44 @@
                 <w:szCs w:val="18"/>
                 <w:lang w:val="es-ES_tradnl"/>
               </w:rPr>
-              <w:t xml:space="preserve">en </w:t>
-            </w:r>
+              <w:t>en AulaPlaneta</w:t>
+            </w:r>
+          </w:p>
+        </w:tc>
+        <w:tc>
+          <w:tcPr>
+            <w:tcW w:w="7812" w:type="dxa"/>
+          </w:tcPr>
+          <w:p>
+            <w:pPr>
+              <w:rPr>
+                <w:rFonts w:cs="Times New Roman"/>
+                <w:lang w:val="es-ES_tradnl"/>
+              </w:rPr>
+            </w:pPr>
+            <w:r>
+              <w:rPr>
+                <w:rFonts w:eastAsiaTheme="minorEastAsia"/>
+                <w:szCs w:val="24"/>
+                <w:lang w:val="es-ES_tradnl" w:eastAsia="ja-JP"/>
+              </w:rPr>
+              <w:t>http://profesores.aulaplaneta.com/DNNPlayerPackages/Package11306/InfoGuion/cuadernoestudio/images_xml/LC_3C_29_img3_zoom.JPG</w:t>
+            </w:r>
+          </w:p>
+        </w:tc>
+      </w:tr>
+      <w:tr>
+        <w:tc>
+          <w:tcPr>
+            <w:tcW w:w="1242" w:type="dxa"/>
+          </w:tcPr>
+          <w:p>
+            <w:pPr>
+              <w:rPr>
+                <w:rFonts w:cs="Times New Roman"/>
+                <w:lang w:val="es-ES_tradnl"/>
+              </w:rPr>
+            </w:pPr>
             <w:r>
               <w:rPr>
                 <w:rFonts w:cs="Times New Roman"/>
@@ -39769,64 +39864,6 @@
                 <w:szCs w:val="18"/>
                 <w:lang w:val="es-ES_tradnl"/>
               </w:rPr>
-              <w:lastRenderedPageBreak/>
-              <w:t>AulaPlaneta</w:t>
-            </w:r>
-          </w:p>
-        </w:tc>
-        <w:tc>
-          <w:tcPr>
-            <w:tcW w:w="7812" w:type="dxa"/>
-          </w:tcPr>
-          <w:p>
-            <w:pPr>
-              <w:rPr>
-                <w:rFonts w:cs="Times New Roman"/>
-                <w:lang w:val="es-ES_tradnl"/>
-              </w:rPr>
-            </w:pPr>
-            <w:r>
-              <w:rPr>
-                <w:rFonts w:eastAsiaTheme="minorEastAsia"/>
-                <w:szCs w:val="24"/>
-                <w:lang w:val="es-ES_tradnl" w:eastAsia="ja-JP"/>
-              </w:rPr>
-              <w:lastRenderedPageBreak/>
-              <w:t>http://profesores.aulaplaneta.com/DNNPlayerPackages/Package11306/InfoGuion/cua</w:t>
-            </w:r>
-            <w:r>
-              <w:rPr>
-                <w:rFonts w:eastAsiaTheme="minorEastAsia"/>
-                <w:szCs w:val="24"/>
-                <w:lang w:val="es-ES_tradnl" w:eastAsia="ja-JP"/>
-              </w:rPr>
-              <w:lastRenderedPageBreak/>
-              <w:t>dernoestudio/images_xml/LC_3C_29_img3_zoom.JPG</w:t>
-            </w:r>
-          </w:p>
-        </w:tc>
-      </w:tr>
-      <w:tr>
-        <w:tc>
-          <w:tcPr>
-            <w:tcW w:w="1242" w:type="dxa"/>
-          </w:tcPr>
-          <w:p>
-            <w:pPr>
-              <w:rPr>
-                <w:rFonts w:cs="Times New Roman"/>
-                <w:lang w:val="es-ES_tradnl"/>
-              </w:rPr>
-            </w:pPr>
-            <w:r>
-              <w:rPr>
-                <w:rFonts w:cs="Times New Roman"/>
-                <w:b/>
-                <w:sz w:val="18"/>
-                <w:szCs w:val="18"/>
-                <w:lang w:val="es-ES_tradnl"/>
-              </w:rPr>
-              <w:lastRenderedPageBreak/>
               <w:t>Pie de imagen</w:t>
             </w:r>
           </w:p>
@@ -41044,6 +41081,7 @@
                       <w:szCs w:val="24"/>
                       <w:lang w:val="es-ES_tradnl" w:eastAsia="ja-JP"/>
                     </w:rPr>
+                    <w:lastRenderedPageBreak/>
                     <w:t>Acción que se lleva a cabo ahora mismo.</w:t>
                   </w:r>
                 </w:p>
@@ -41183,7 +41221,6 @@
                       <w:szCs w:val="24"/>
                       <w:lang w:val="es-ES_tradnl" w:eastAsia="ja-JP"/>
                     </w:rPr>
-                    <w:lastRenderedPageBreak/>
                     <w:t>Juan canta muy alto.</w:t>
                   </w:r>
                 </w:p>
@@ -42808,7 +42845,19 @@
                 <w:szCs w:val="18"/>
                 <w:lang w:val="es-ES_tradnl"/>
               </w:rPr>
-              <w:t>Cambio (descripción o capturas de pantallas)</w:t>
+              <w:t xml:space="preserve">Cambio </w:t>
+            </w:r>
+            <w:r>
+              <w:rPr>
+                <w:rFonts w:cs="Times New Roman"/>
+                <w:b/>
+                <w:color w:val="000000"/>
+                <w:sz w:val="18"/>
+                <w:szCs w:val="18"/>
+                <w:lang w:val="es-ES_tradnl"/>
+              </w:rPr>
+              <w:lastRenderedPageBreak/>
+              <w:t>(descripción o capturas de pantallas)</w:t>
             </w:r>
           </w:p>
         </w:tc>
@@ -42831,6 +42880,7 @@
                 <w:color w:val="FF0000"/>
                 <w:lang w:val="es-ES_tradnl"/>
               </w:rPr>
+              <w:lastRenderedPageBreak/>
               <w:t>Cambiar la instrucción</w:t>
             </w:r>
             <w:r>
@@ -42863,7 +42913,16 @@
                 <w:color w:val="000000"/>
                 <w:lang w:val="es-ES_tradnl"/>
               </w:rPr>
-              <w:t xml:space="preserve"> en forma personal en presente de indicativo</w:t>
+              <w:t xml:space="preserve"> en forma </w:t>
+            </w:r>
+            <w:r>
+              <w:rPr>
+                <w:rFonts w:cs="Times New Roman"/>
+                <w:color w:val="000000"/>
+                <w:lang w:val="es-ES_tradnl"/>
+              </w:rPr>
+              <w:lastRenderedPageBreak/>
+              <w:t>personal en presente de indicativo</w:t>
             </w:r>
             <w:r>
               <w:rPr>
@@ -43032,7 +43091,6 @@
                 <w:color w:val="000000"/>
                 <w:lang w:val="es-ES_tradnl"/>
               </w:rPr>
-              <w:lastRenderedPageBreak/>
               <w:t xml:space="preserve">En </w:t>
             </w:r>
             <w:r>
@@ -43746,6 +43804,12 @@
           <w:t>[VER]</w:t>
         </w:r>
       </w:hyperlink>
+      <w:r>
+        <w:rPr>
+          <w:rStyle w:val="Hipervnculo"/>
+        </w:rPr>
+        <w:t>.</w:t>
+      </w:r>
       <w:r>
         <w:rPr>
           <w:lang w:eastAsia="ja-JP"/>
@@ -44553,16 +44617,7 @@
                 <w:color w:val="000000"/>
                 <w:lang w:val="es-ES_tradnl"/>
               </w:rPr>
-              <w:t xml:space="preserve">). Según a qué conjugación pertenezcan, los </w:t>
-            </w:r>
-            <w:r>
-              <w:rPr>
-                <w:rFonts w:cs="Times New Roman"/>
-                <w:color w:val="000000"/>
-                <w:lang w:val="es-ES_tradnl"/>
-              </w:rPr>
-              <w:lastRenderedPageBreak/>
-              <w:t>verbos presentarán unos morfemas u otros.</w:t>
+              <w:t>). Según a qué conjugación pertenezcan, los verbos presentarán unos morfemas u otros.</w:t>
             </w:r>
           </w:p>
           <w:p>
@@ -46607,6 +46662,7 @@
                 <w:color w:val="000000"/>
                 <w:lang w:val="es-ES_tradnl"/>
               </w:rPr>
+              <w:lastRenderedPageBreak/>
               <w:t xml:space="preserve">El </w:t>
             </w:r>
             <w:r>
@@ -46739,7 +46795,6 @@
                 <w:color w:val="000000"/>
                 <w:lang w:val="es-ES_tradnl"/>
               </w:rPr>
-              <w:lastRenderedPageBreak/>
               <w:t xml:space="preserve">El </w:t>
             </w:r>
             <w:r>
@@ -47822,6 +47877,7 @@
                 <w:szCs w:val="18"/>
                 <w:lang w:val="es-ES_tradnl"/>
               </w:rPr>
+              <w:lastRenderedPageBreak/>
               <w:t>Título</w:t>
             </w:r>
           </w:p>
@@ -47938,6 +47994,28 @@
         </w:rPr>
         <w:t>4.4 Consolidación</w:t>
       </w:r>
+    </w:p>
+    <w:p>
+      <w:pPr>
+        <w:widowControl w:val="0"/>
+        <w:autoSpaceDE w:val="0"/>
+        <w:autoSpaceDN w:val="0"/>
+        <w:adjustRightInd w:val="0"/>
+        <w:spacing w:after="0"/>
+        <w:jc w:val="both"/>
+      </w:pPr>
+      <w:r>
+        <w:t>Actividad para consolidar lo que has aprendido en esta sección.</w:t>
+      </w:r>
+    </w:p>
+    <w:p>
+      <w:pPr>
+        <w:ind w:left="360" w:hanging="360"/>
+        <w:rPr>
+          <w:rFonts w:ascii="Times" w:hAnsi="Times"/>
+          <w:b/>
+        </w:rPr>
+      </w:pPr>
     </w:p>
     <w:tbl>
       <w:tblPr>
@@ -48702,7 +48780,7 @@
           <w:b/>
           <w:bCs/>
         </w:rPr>
-        <w:t xml:space="preserve">El verbo en la oración  </w:t>
+        <w:t>El verbo en la oración</w:t>
       </w:r>
     </w:p>
     <w:p>
@@ -48916,6 +48994,7 @@
                 <w:color w:val="FFFFFF" w:themeColor="background1"/>
                 <w:lang w:val="es-ES_tradnl"/>
               </w:rPr>
+              <w:lastRenderedPageBreak/>
               <w:t>Recuerda</w:t>
             </w:r>
           </w:p>
@@ -49017,14 +49096,7 @@
               <w:rPr>
                 <w:lang w:val="es-ES_tradnl"/>
               </w:rPr>
-              <w:t xml:space="preserve"> Por ejemplo, en la </w:t>
-            </w:r>
-            <w:r>
-              <w:rPr>
-                <w:lang w:val="es-ES_tradnl"/>
-              </w:rPr>
-              <w:lastRenderedPageBreak/>
-              <w:t xml:space="preserve">oración </w:t>
+              <w:t xml:space="preserve"> Por ejemplo, en la oración </w:t>
             </w:r>
             <w:r>
               <w:rPr>
@@ -49106,6 +49178,27 @@
         </w:rPr>
         <w:t>5.1 Consolidación</w:t>
       </w:r>
+    </w:p>
+    <w:p>
+      <w:pPr>
+        <w:widowControl w:val="0"/>
+        <w:autoSpaceDE w:val="0"/>
+        <w:autoSpaceDN w:val="0"/>
+        <w:adjustRightInd w:val="0"/>
+        <w:spacing w:after="0"/>
+        <w:jc w:val="both"/>
+      </w:pPr>
+      <w:r>
+        <w:t>Actividad para consolidar lo que has aprendido en esta sección.</w:t>
+      </w:r>
+    </w:p>
+    <w:p>
+      <w:pPr>
+        <w:rPr>
+          <w:rFonts w:ascii="Times" w:hAnsi="Times"/>
+          <w:b/>
+        </w:rPr>
+      </w:pPr>
     </w:p>
     <w:tbl>
       <w:tblPr>
@@ -49564,6 +49657,24 @@
           <w:b/>
         </w:rPr>
         <w:t xml:space="preserve"> 6 Competencias</w:t>
+      </w:r>
+    </w:p>
+    <w:p>
+      <w:pPr>
+        <w:shd w:val="clear" w:color="auto" w:fill="FFFFFF"/>
+        <w:tabs>
+          <w:tab w:val="left" w:pos="2127"/>
+        </w:tabs>
+        <w:spacing w:line="345" w:lineRule="atLeast"/>
+        <w:rPr>
+          <w:rFonts w:eastAsia="Batang" w:cs="Times New Roman"/>
+        </w:rPr>
+      </w:pPr>
+      <w:r>
+        <w:rPr>
+          <w:rFonts w:eastAsia="Batang" w:cs="Times New Roman"/>
+        </w:rPr>
+        <w:t xml:space="preserve">Pon a prueba tus habilidades y afianza tus competencias con estas actividades. </w:t>
       </w:r>
     </w:p>
     <w:tbl>
@@ -50374,6 +50485,7 @@
                 <w:color w:val="FFFFFF" w:themeColor="background1"/>
                 <w:lang w:val="es-ES_tradnl"/>
               </w:rPr>
+              <w:lastRenderedPageBreak/>
               <w:t>Mapa conceptual</w:t>
             </w:r>
           </w:p>
@@ -50569,15 +50681,6 @@
       </w:pPr>
       <w:bookmarkStart w:id="2" w:name="_GoBack"/>
       <w:bookmarkEnd w:id="2"/>
-    </w:p>
-    <w:p>
-      <w:pPr>
-        <w:spacing w:after="0"/>
-        <w:rPr>
-          <w:rFonts w:ascii="Times" w:hAnsi="Times"/>
-          <w:highlight w:val="yellow"/>
-        </w:rPr>
-      </w:pPr>
     </w:p>
     <w:tbl>
       <w:tblPr>
@@ -50746,7 +50849,6 @@
                 <w:szCs w:val="18"/>
                 <w:lang w:val="es-ES_tradnl"/>
               </w:rPr>
-              <w:lastRenderedPageBreak/>
               <w:t>Descripción</w:t>
             </w:r>
           </w:p>
@@ -54313,7 +54415,7 @@
 </file>
 
 <file path=customXml/itemProps1.xml><?xml version="1.0" encoding="utf-8"?>
-<ds:datastoreItem xmlns:ds="http://schemas.openxmlformats.org/officeDocument/2006/customXml" ds:itemID="{91157B1B-5740-CC4C-9A8E-A70B92337DCA}">
+<ds:datastoreItem xmlns:ds="http://schemas.openxmlformats.org/officeDocument/2006/customXml" ds:itemID="{63BD6D03-85BF-C348-9616-1A8D12BE256D}">
   <ds:schemaRefs>
     <ds:schemaRef ds:uri="http://schemas.openxmlformats.org/officeDocument/2006/bibliography"/>
   </ds:schemaRefs>
